--- a/blind_tube/Dicas_de_uso.docx
+++ b/blind_tube/Dicas_de_uso.docx
@@ -1,6 +1,6 @@
 
 <file path=word/document.xml><?xml version="1.0" encoding="utf-8"?>
-<w:document xmlns:wpc="http://schemas.microsoft.com/office/word/2010/wordprocessingCanvas" xmlns:cx="http://schemas.microsoft.com/office/drawing/2014/chartex" xmlns:cx1="http://schemas.microsoft.com/office/drawing/2015/9/8/chartex" xmlns:cx2="http://schemas.microsoft.com/office/drawing/2015/10/21/chartex" xmlns:cx3="http://schemas.microsoft.com/office/drawing/2016/5/9/chartex" xmlns:cx4="http://schemas.microsoft.com/office/drawing/2016/5/10/chartex" xmlns:cx5="http://schemas.microsoft.com/office/drawing/2016/5/11/chartex" xmlns:cx6="http://schemas.microsoft.com/office/drawing/2016/5/12/chartex" xmlns:cx7="http://schemas.microsoft.com/office/drawing/2016/5/13/chartex" xmlns:cx8="http://schemas.microsoft.com/office/drawing/2016/5/14/chartex" xmlns:mc="http://schemas.openxmlformats.org/markup-compatibility/2006" xmlns:aink="http://schemas.microsoft.com/office/drawing/2016/ink" xmlns:am3d="http://schemas.microsoft.com/office/drawing/2017/model3d" xmlns:o="urn:schemas-microsoft-com:office:office" xmlns:oel="http://schemas.microsoft.com/office/2019/extlst" xmlns:r="http://schemas.openxmlformats.org/officeDocument/2006/relationships" xmlns:m="http://schemas.openxmlformats.org/officeDocument/2006/math" xmlns:v="urn:schemas-microsoft-com:vml" xmlns:wp14="http://schemas.microsoft.com/office/word/2010/wordprocessingDrawing" xmlns:wp="http://schemas.openxmlformats.org/drawingml/2006/wordprocessingDrawing" xmlns:w10="urn:schemas-microsoft-com:office:word" xmlns:w="http://schemas.openxmlformats.org/wordprocessingml/2006/main" xmlns:w14="http://schemas.microsoft.com/office/word/2010/wordml" xmlns:w15="http://schemas.microsoft.com/office/word/2012/wordml" xmlns:w16cex="http://schemas.microsoft.com/office/word/2018/wordml/cex" xmlns:w16cid="http://schemas.microsoft.com/office/word/2016/wordml/cid" xmlns:w16="http://schemas.microsoft.com/office/word/2018/wordml" xmlns:w16du="http://schemas.microsoft.com/office/word/2023/wordml/word16du" xmlns:w16sdtdh="http://schemas.microsoft.com/office/word/2020/wordml/sdtdatahash" xmlns:w16se="http://schemas.microsoft.com/office/word/2015/wordml/symex" xmlns:wpg="http://schemas.microsoft.com/office/word/2010/wordprocessingGroup" xmlns:wpi="http://schemas.microsoft.com/office/word/2010/wordprocessingInk" xmlns:wne="http://schemas.microsoft.com/office/word/2006/wordml" xmlns:wps="http://schemas.microsoft.com/office/word/2010/wordprocessingShape" mc:Ignorable="w14 w15 w16se w16cid w16 w16cex w16sdtdh w16du wp14">
+<w:document xmlns:wpc="http://schemas.microsoft.com/office/word/2010/wordprocessingCanvas" xmlns:cx="http://schemas.microsoft.com/office/drawing/2014/chartex" xmlns:cx1="http://schemas.microsoft.com/office/drawing/2015/9/8/chartex" xmlns:cx2="http://schemas.microsoft.com/office/drawing/2015/10/21/chartex" xmlns:cx3="http://schemas.microsoft.com/office/drawing/2016/5/9/chartex" xmlns:cx4="http://schemas.microsoft.com/office/drawing/2016/5/10/chartex" xmlns:cx5="http://schemas.microsoft.com/office/drawing/2016/5/11/chartex" xmlns:cx6="http://schemas.microsoft.com/office/drawing/2016/5/12/chartex" xmlns:cx7="http://schemas.microsoft.com/office/drawing/2016/5/13/chartex" xmlns:cx8="http://schemas.microsoft.com/office/drawing/2016/5/14/chartex" xmlns:mc="http://schemas.openxmlformats.org/markup-compatibility/2006" xmlns:aink="http://schemas.microsoft.com/office/drawing/2016/ink" xmlns:am3d="http://schemas.microsoft.com/office/drawing/2017/model3d" xmlns:o="urn:schemas-microsoft-com:office:office" xmlns:oel="http://schemas.microsoft.com/office/2019/extlst" xmlns:r="http://schemas.openxmlformats.org/officeDocument/2006/relationships" xmlns:m="http://schemas.openxmlformats.org/officeDocument/2006/math" xmlns:v="urn:schemas-microsoft-com:vml" xmlns:wp14="http://schemas.microsoft.com/office/word/2010/wordprocessingDrawing" xmlns:wp="http://schemas.openxmlformats.org/drawingml/2006/wordprocessingDrawing" xmlns:w10="urn:schemas-microsoft-com:office:word" xmlns:w="http://schemas.openxmlformats.org/wordprocessingml/2006/main" xmlns:w14="http://schemas.microsoft.com/office/word/2010/wordml" xmlns:w15="http://schemas.microsoft.com/office/word/2012/wordml" xmlns:w16cex="http://schemas.microsoft.com/office/word/2018/wordml/cex" xmlns:w16cid="http://schemas.microsoft.com/office/word/2016/wordml/cid" xmlns:w16="http://schemas.microsoft.com/office/word/2018/wordml" xmlns:w16du="http://schemas.microsoft.com/office/word/2023/wordml/word16du" xmlns:w16sdtdh="http://schemas.microsoft.com/office/word/2020/wordml/sdtdatahash" xmlns:w16sdtfl="http://schemas.microsoft.com/office/word/2024/wordml/sdtformatlock" xmlns:w16se="http://schemas.microsoft.com/office/word/2015/wordml/symex" xmlns:wpg="http://schemas.microsoft.com/office/word/2010/wordprocessingGroup" xmlns:wpi="http://schemas.microsoft.com/office/word/2010/wordprocessingInk" xmlns:wne="http://schemas.microsoft.com/office/word/2006/wordml" xmlns:wps="http://schemas.microsoft.com/office/word/2010/wordprocessingShape" mc:Ignorable="w14 w15 w16se w16cid w16 w16cex w16sdtdh w16sdtfl w16du wp14">
   <w:body>
     <w:p>
       <w:r>
@@ -25,6 +25,11 @@
     </w:p>
     <w:p>
       <w:r>
+        <w:t>Para sair apenas do diálogo atual, sem fechar totalmente a instância atual, pressione Esc.</w:t>
+      </w:r>
+    </w:p>
+    <w:p>
+      <w:r>
         <w:t xml:space="preserve">Você pode abrir uma nova instância do Blind Tube de qualquer lugar onde você estiver, sem precisar estar em nenhuma janela de dentro do Blind Tube. Para isso, pressione as teclas </w:t>
       </w:r>
       <w:proofErr w:type="spellStart"/>
@@ -62,27 +67,335 @@
     </w:p>
     <w:p>
       <w:r>
-        <w:t xml:space="preserve">Ao interagir com as diversas janelas e seções do Blind Tube, a grande maioria dos atalhos será sempre falada quando você navegar pelas opções disponíveis com a tecla tab. </w:t>
+        <w:t>Ao interagir com as diversas janelas e seções do Blind Tube, a grande maioria dos atalhos será sempre falada quando você navegar pelas opções disponíveis com a tecla tab. Porém, alguns atalhos adicionais não são listados diretamente pelo programa. Segue abaixo uma lista com eles.</w:t>
+      </w:r>
+    </w:p>
+    <w:p/>
+    <w:p>
+      <w:r>
+        <w:t>Atalhos das listas de vídeos (quando dentro de um canal, nos resultados de pesquisa</w:t>
+      </w:r>
+      <w:r>
+        <w:t>, no menu explorar ou no player</w:t>
+      </w:r>
+      <w:r>
+        <w:t>. Estes atalhos não funcionam dentro das notificações:</w:t>
+      </w:r>
+    </w:p>
+    <w:p>
+      <w:proofErr w:type="spellStart"/>
+      <w:r>
+        <w:t>Enter</w:t>
+      </w:r>
+      <w:proofErr w:type="spellEnd"/>
+      <w:r>
+        <w:t xml:space="preserve"> ou Espaço: abre o vídeo selecionado no player interno do Blind Tube.</w:t>
+      </w:r>
+    </w:p>
+    <w:p>
+      <w:proofErr w:type="spellStart"/>
+      <w:r>
+        <w:t>Ctrl+a</w:t>
+      </w:r>
+      <w:proofErr w:type="spellEnd"/>
+      <w:r>
+        <w:t>: anuncia o autor do vídeo (ou nome do canal que o postou)</w:t>
+      </w:r>
+    </w:p>
+    <w:p>
+      <w:proofErr w:type="spellStart"/>
+      <w:r>
+        <w:t>Ctrl+u</w:t>
+      </w:r>
+      <w:proofErr w:type="spellEnd"/>
+      <w:r>
+        <w:t>: anuncia a duração total do vídeo</w:t>
+      </w:r>
+    </w:p>
+    <w:p>
+      <w:proofErr w:type="spellStart"/>
+      <w:r>
+        <w:t>Ctrl+p</w:t>
+      </w:r>
+      <w:proofErr w:type="spellEnd"/>
+      <w:r>
+        <w:t>: anuncia a data e hora de publicação do vídeo</w:t>
+      </w:r>
+    </w:p>
+    <w:p>
+      <w:proofErr w:type="spellStart"/>
+      <w:r>
+        <w:t>Ctrl+i</w:t>
+      </w:r>
+      <w:proofErr w:type="spellEnd"/>
+      <w:r>
+        <w:t>: anuncia a quantidade de visualizações do vídeo</w:t>
+      </w:r>
+    </w:p>
+    <w:p>
+      <w:proofErr w:type="spellStart"/>
+      <w:r>
+        <w:t>Ctrl+l</w:t>
+      </w:r>
+      <w:proofErr w:type="spellEnd"/>
+      <w:r>
+        <w:t>: anuncia a quantidade de likes (ou marcações gostei) do vídeo</w:t>
+      </w:r>
+    </w:p>
+    <w:p>
+      <w:proofErr w:type="spellStart"/>
+      <w:r>
+        <w:t>Ctrl+c</w:t>
+      </w:r>
+      <w:proofErr w:type="spellEnd"/>
+      <w:r>
+        <w:t>: anuncia a quantidade de comentários do vídeo</w:t>
+      </w:r>
+    </w:p>
+    <w:p>
+      <w:proofErr w:type="spellStart"/>
+      <w:r>
+        <w:t>Ctrl+t</w:t>
+      </w:r>
+      <w:proofErr w:type="spellEnd"/>
+      <w:r>
+        <w:t>: anuncia o título do vídeo</w:t>
+      </w:r>
+    </w:p>
+    <w:p>
+      <w:proofErr w:type="spellStart"/>
+      <w:r>
+        <w:t>Ctrl+shift+t</w:t>
+      </w:r>
+      <w:proofErr w:type="spellEnd"/>
+      <w:r>
+        <w:t>: copia o título do vídeo para a área de transferência</w:t>
+      </w:r>
+    </w:p>
+    <w:p>
+      <w:proofErr w:type="spellStart"/>
+      <w:r>
+        <w:t>Ctrl+k</w:t>
+      </w:r>
+      <w:proofErr w:type="spellEnd"/>
+      <w:r>
+        <w:t>: copia o link do vídeo para a área de transferência</w:t>
+      </w:r>
+    </w:p>
+    <w:p>
+      <w:proofErr w:type="spellStart"/>
+      <w:r>
+        <w:t>Ctrl+Enter</w:t>
+      </w:r>
+      <w:proofErr w:type="spellEnd"/>
+      <w:r>
+        <w:t>: abre o vídeo selecionado no navegador padrão (útil para lives e estreias, por exemplo, que não são diretamente suportadas pelo Blind Tube).</w:t>
+      </w:r>
+    </w:p>
+    <w:p/>
+    <w:p>
+      <w:r>
+        <w:lastRenderedPageBreak/>
+        <w:t>Atalhos do player de vídeo:</w:t>
+      </w:r>
+    </w:p>
+    <w:p>
+      <w:r>
+        <w:t>Estas teclas não funcionam quando você está posicionado em um campo de edição dentro do player, como o da descrição ou o das informações do vídeo.</w:t>
+      </w:r>
+    </w:p>
+    <w:p>
+      <w:r>
+        <w:t>Setas esquerda e direita: retrocedem/avançam 5 segundos, respectivamente</w:t>
+      </w:r>
+    </w:p>
+    <w:p>
+      <w:proofErr w:type="spellStart"/>
+      <w:r>
+        <w:t>PageUp</w:t>
+      </w:r>
+      <w:proofErr w:type="spellEnd"/>
+      <w:r>
+        <w:t xml:space="preserve"> e </w:t>
+      </w:r>
+      <w:proofErr w:type="spellStart"/>
+      <w:r>
+        <w:t>PageDown</w:t>
+      </w:r>
+      <w:proofErr w:type="spellEnd"/>
+      <w:r>
+        <w:t>: no controle deslizante de posição, recuam e avançam um minuto, respectivamente.</w:t>
+      </w:r>
+    </w:p>
+    <w:p>
+      <w:r>
+        <w:t xml:space="preserve">Home e </w:t>
+      </w:r>
+      <w:proofErr w:type="spellStart"/>
+      <w:r>
+        <w:t>end</w:t>
+      </w:r>
+      <w:proofErr w:type="spellEnd"/>
+      <w:r>
+        <w:t>: no controle desliza</w:t>
+      </w:r>
+      <w:r>
+        <w:t xml:space="preserve">nte de posição, tentam ir para o início e o fim do vídeo, respectivamente. No caso da tecla </w:t>
+      </w:r>
+      <w:proofErr w:type="spellStart"/>
+      <w:r>
+        <w:t>end</w:t>
+      </w:r>
+      <w:proofErr w:type="spellEnd"/>
+      <w:r>
+        <w:t xml:space="preserve">, o programa tentará avançar à medida que o vídeo carrega e, caso após 8 segundos o vídeo ainda não tenha chegado ao final, ele avisará para que você pressione </w:t>
+      </w:r>
+      <w:proofErr w:type="spellStart"/>
+      <w:r>
+        <w:t>end</w:t>
+      </w:r>
+      <w:proofErr w:type="spellEnd"/>
+      <w:r>
+        <w:t xml:space="preserve"> novamente, até chegar à posição desejada.</w:t>
+      </w:r>
+    </w:p>
+    <w:p>
+      <w:r>
+        <w:t xml:space="preserve">Setas cima e baixo: aumentam e diminuem o volume em 2%, respectivamente. </w:t>
+      </w:r>
+    </w:p>
+    <w:p>
+      <w:r>
+        <w:t>Pode ser mantido pressionado para aumentar ou diminuir rapidamente o volume.</w:t>
+      </w:r>
+    </w:p>
+    <w:p>
+      <w:r>
+        <w:t xml:space="preserve">O programa também anuncia quando o volume </w:t>
       </w:r>
       <w:proofErr w:type="gramStart"/>
       <w:r>
-        <w:t>Porém</w:t>
+        <w:t>100% é</w:t>
       </w:r>
       <w:proofErr w:type="gramEnd"/>
       <w:r>
-        <w:t>, alguns atalhos adicionais não são listados diretamente pelo programa. Segue abaixo uma lista com eles.</w:t>
+        <w:t xml:space="preserve"> ultrapassado</w:t>
+      </w:r>
+    </w:p>
+    <w:p>
+      <w:r>
+        <w:t xml:space="preserve">Quando no controle deslizante de posição, retrocedem e avançam 5 </w:t>
+      </w:r>
+    </w:p>
+    <w:p>
+      <w:r>
+        <w:t>segundos, respectivamente.</w:t>
+      </w:r>
+    </w:p>
+    <w:p>
+      <w:r>
+        <w:t>Espaço: pausa/retoma o vídeo, ou repete o vídeo caso ele tenha terminado.</w:t>
+      </w:r>
+    </w:p>
+    <w:p>
+      <w:proofErr w:type="spellStart"/>
+      <w:r>
+        <w:t>Ctrl+espaço</w:t>
+      </w:r>
+      <w:proofErr w:type="spellEnd"/>
+      <w:r>
+        <w:t>: quando dentro do player de vídeo, ativa um botão ou caixa de seleção (como as caixas de marcar como gostei e não gostei). Isso ocorre para não sobrepor a função principal da tecla espaço no player, que é pausar/reproduzir o vídeo.</w:t>
+      </w:r>
+    </w:p>
+    <w:p>
+      <w:proofErr w:type="spellStart"/>
+      <w:r>
+        <w:t>Ctrl+seta</w:t>
+      </w:r>
+      <w:proofErr w:type="spellEnd"/>
+      <w:r>
+        <w:t xml:space="preserve"> para cima e </w:t>
+      </w:r>
+      <w:proofErr w:type="spellStart"/>
+      <w:r>
+        <w:t>Ctrl+seta</w:t>
+      </w:r>
+      <w:proofErr w:type="spellEnd"/>
+      <w:r>
+        <w:t xml:space="preserve"> para baixo: aumentam e diminuem a velocidade do vídeo, respectivamente.</w:t>
+      </w:r>
+    </w:p>
+    <w:p>
+      <w:proofErr w:type="spellStart"/>
+      <w:r>
+        <w:t>Ctrl+seta</w:t>
+      </w:r>
+      <w:proofErr w:type="spellEnd"/>
+      <w:r>
+        <w:t xml:space="preserve"> para a esquerda e </w:t>
+      </w:r>
+      <w:proofErr w:type="spellStart"/>
+      <w:r>
+        <w:t>Ctrl+seta</w:t>
+      </w:r>
+      <w:proofErr w:type="spellEnd"/>
+      <w:r>
+        <w:t xml:space="preserve"> para a direita: em uma </w:t>
+      </w:r>
+      <w:proofErr w:type="gramStart"/>
+      <w:r>
+        <w:t>playlist</w:t>
+      </w:r>
+      <w:proofErr w:type="gramEnd"/>
+      <w:r>
+        <w:t>, passam para o vídeo anterior e para o próximo vídeo, respectivamente.</w:t>
+      </w:r>
+    </w:p>
+    <w:p>
+      <w:proofErr w:type="spellStart"/>
+      <w:r>
+        <w:t>Ctrl+s</w:t>
+      </w:r>
+      <w:proofErr w:type="spellEnd"/>
+      <w:r>
+        <w:t>: informa a posição atual do vídeo e</w:t>
+      </w:r>
+      <w:r>
+        <w:t xml:space="preserve"> a duração total</w:t>
+      </w:r>
+      <w:r>
+        <w:t>, semelhante ao que aparece no controle deslizante de posição.</w:t>
+      </w:r>
+    </w:p>
+    <w:p>
+      <w:proofErr w:type="spellStart"/>
+      <w:r>
+        <w:t>Ctrl+v</w:t>
+      </w:r>
+      <w:proofErr w:type="spellEnd"/>
+      <w:r>
+        <w:t>: informa o volume atual do vídeo.</w:t>
+      </w:r>
+    </w:p>
+    <w:p>
+      <w:proofErr w:type="spellStart"/>
+      <w:r>
+        <w:t>Ctrl+shift+v</w:t>
+      </w:r>
+      <w:proofErr w:type="spellEnd"/>
+      <w:r>
+        <w:t>: informa a velocidade atual do vídeo.</w:t>
       </w:r>
     </w:p>
     <w:p/>
     <w:p>
       <w:r>
-        <w:t>Atalhos das listas de vídeos (quando dentro de um canal, nos resultados de pesquisa</w:t>
-      </w:r>
-      <w:r>
-        <w:t>, no menu explorar ou no player</w:t>
-      </w:r>
-      <w:r>
-        <w:t>. Estes atalhos não funcionam dentro das notificações:</w:t>
+        <w:t xml:space="preserve">Atalhos da seção de comentários (grande parte também se aplica às </w:t>
+      </w:r>
+    </w:p>
+    <w:p>
+      <w:r>
+        <w:t>respostas de comentários):</w:t>
       </w:r>
     </w:p>
     <w:p>
@@ -92,17 +405,46 @@
       </w:r>
       <w:proofErr w:type="spellEnd"/>
       <w:r>
-        <w:t>: anuncia o autor do vídeo (ou nome do canal que o postou)</w:t>
-      </w:r>
-    </w:p>
-    <w:p>
-      <w:proofErr w:type="spellStart"/>
-      <w:r>
-        <w:t>Ctrl+u</w:t>
-      </w:r>
-      <w:proofErr w:type="spellEnd"/>
-      <w:r>
-        <w:t>: anuncia a duração total do vídeo</w:t>
+        <w:t>: anuncia o autor do comentário (ou quem o postou).</w:t>
+      </w:r>
+    </w:p>
+    <w:p>
+      <w:r>
+        <w:t>Nota: por padrão, a opção de mostrar a versão encurtada dos identificadores virá ativada no programa. Isso significa que os nomes mostrados na leitura dos comentários com as setas são diferentes dos identificadores reais, usados pelo YouTube. Esses identificadores são encurtados para facilitar a leitura dos comentários com os leitores de tela, pois os originais possuem muitos números que acabam atrasando a leitura.</w:t>
+      </w:r>
+    </w:p>
+    <w:p>
+      <w:proofErr w:type="spellStart"/>
+      <w:r>
+        <w:lastRenderedPageBreak/>
+        <w:t>Ctrl+l</w:t>
+      </w:r>
+      <w:proofErr w:type="spellEnd"/>
+      <w:r>
+        <w:t>: anuncia a quantidade de likes (ou marcações gostei) do comentário.</w:t>
+      </w:r>
+    </w:p>
+    <w:p>
+      <w:proofErr w:type="spellStart"/>
+      <w:r>
+        <w:t>Ctrl+t</w:t>
+      </w:r>
+      <w:proofErr w:type="spellEnd"/>
+      <w:r>
+        <w:t>: anuncia o texto completo do comentário.</w:t>
+      </w:r>
+    </w:p>
+    <w:p>
+      <w:proofErr w:type="spellStart"/>
+      <w:r>
+        <w:t>Ctrl+shift+t</w:t>
+      </w:r>
+      <w:proofErr w:type="spellEnd"/>
+      <w:r>
+        <w:t>: traduz o comentá</w:t>
+      </w:r>
+      <w:r>
+        <w:t>rio ou resposta usando o mecanismo do Google Tradutor. Após a conclusão da tradução, fala o texto traduzido.</w:t>
       </w:r>
     </w:p>
     <w:p>
@@ -112,332 +454,12 @@
       </w:r>
       <w:proofErr w:type="spellEnd"/>
       <w:r>
-        <w:t>: anuncia a data e hora de publicação do vídeo</w:t>
-      </w:r>
-    </w:p>
-    <w:p>
-      <w:proofErr w:type="spellStart"/>
-      <w:r>
-        <w:t>Ctrl+i</w:t>
-      </w:r>
-      <w:proofErr w:type="spellEnd"/>
-      <w:r>
-        <w:t>: anuncia a quantidade de visualizações do vídeo</w:t>
-      </w:r>
-    </w:p>
-    <w:p>
-      <w:proofErr w:type="spellStart"/>
-      <w:r>
-        <w:t>Ctrl+l</w:t>
-      </w:r>
-      <w:proofErr w:type="spellEnd"/>
-      <w:r>
-        <w:t>: anuncia a quantidade de likes (ou marcações gostei) do vídeo</w:t>
-      </w:r>
-    </w:p>
-    <w:p>
-      <w:proofErr w:type="spellStart"/>
-      <w:r>
-        <w:t>Ctrl+c</w:t>
-      </w:r>
-      <w:proofErr w:type="spellEnd"/>
-      <w:r>
-        <w:t>: anuncia a quantidade de comentários do vídeo</w:t>
-      </w:r>
-    </w:p>
-    <w:p>
-      <w:proofErr w:type="spellStart"/>
-      <w:r>
-        <w:t>Ctrl+t</w:t>
-      </w:r>
-      <w:proofErr w:type="spellEnd"/>
-      <w:r>
-        <w:t>: anuncia o título do vídeo</w:t>
-      </w:r>
-    </w:p>
-    <w:p>
-      <w:proofErr w:type="spellStart"/>
-      <w:r>
-        <w:t>Ctrl+shift+t</w:t>
-      </w:r>
-      <w:proofErr w:type="spellEnd"/>
-      <w:r>
-        <w:t>: copia o título do vídeo para a área de transferência</w:t>
-      </w:r>
-    </w:p>
-    <w:p>
-      <w:proofErr w:type="spellStart"/>
-      <w:r>
-        <w:t>Ctrl+k</w:t>
-      </w:r>
-      <w:proofErr w:type="spellEnd"/>
-      <w:r>
-        <w:t>: copia o link do vídeo para a área de transferência</w:t>
-      </w:r>
-    </w:p>
-    <w:p/>
-    <w:p>
-      <w:r>
-        <w:t>Atalhos do player de vídeo:</w:t>
-      </w:r>
-    </w:p>
-    <w:p>
-      <w:r>
-        <w:t>Estas teclas não funcionam quando você está posicionado em um campo de edição dentro do player, como o da descrição ou o das informações do vídeo.</w:t>
-      </w:r>
-    </w:p>
-    <w:p>
-      <w:r>
-        <w:t>Setas esquerda e direita: retrocedem/avançam 5 segundos, respectivamente</w:t>
-      </w:r>
-    </w:p>
-    <w:p>
-      <w:proofErr w:type="spellStart"/>
-      <w:r>
-        <w:lastRenderedPageBreak/>
-        <w:t>PageUp</w:t>
-      </w:r>
-      <w:proofErr w:type="spellEnd"/>
-      <w:r>
-        <w:t xml:space="preserve"> e </w:t>
-      </w:r>
-      <w:proofErr w:type="spellStart"/>
-      <w:r>
-        <w:t>PageDown</w:t>
-      </w:r>
-      <w:proofErr w:type="spellEnd"/>
-      <w:r>
-        <w:t>: no controle deslizante de posição, recuam e avançam um minuto, respectivamente.</w:t>
-      </w:r>
-    </w:p>
-    <w:p>
-      <w:r>
-        <w:t xml:space="preserve">Home e </w:t>
-      </w:r>
-      <w:proofErr w:type="spellStart"/>
-      <w:r>
-        <w:t>end</w:t>
-      </w:r>
-      <w:proofErr w:type="spellEnd"/>
-      <w:r>
-        <w:t>: no controle desliza</w:t>
-      </w:r>
-      <w:r>
-        <w:t xml:space="preserve">nte de posição, tentam ir para o início e o fim do vídeo, respectivamente. No caso da tecla </w:t>
-      </w:r>
-      <w:proofErr w:type="spellStart"/>
-      <w:r>
-        <w:t>end</w:t>
-      </w:r>
-      <w:proofErr w:type="spellEnd"/>
-      <w:r>
-        <w:t xml:space="preserve">, o programa tentará avançar à medida que o vídeo carrega e, caso após 8 segundos o vídeo ainda não tenha chegado ao final, ele avisará para que você pressione </w:t>
-      </w:r>
-      <w:proofErr w:type="spellStart"/>
-      <w:r>
-        <w:t>end</w:t>
-      </w:r>
-      <w:proofErr w:type="spellEnd"/>
-      <w:r>
-        <w:t xml:space="preserve"> novamente, até chegar à posição desejada.</w:t>
-      </w:r>
-    </w:p>
-    <w:p>
-      <w:r>
-        <w:t xml:space="preserve">Setas cima e baixo: aumentam e diminuem o volume em 2%, respectivamente. </w:t>
-      </w:r>
-    </w:p>
-    <w:p>
-      <w:r>
-        <w:t xml:space="preserve">O programa também anuncia quando o volume </w:t>
-      </w:r>
-      <w:proofErr w:type="gramStart"/>
-      <w:r>
-        <w:t>100% é</w:t>
-      </w:r>
-      <w:proofErr w:type="gramEnd"/>
-      <w:r>
-        <w:t xml:space="preserve"> ultrapassado</w:t>
-      </w:r>
-    </w:p>
-    <w:p>
-      <w:r>
-        <w:t xml:space="preserve">Quando no controle deslizante de posição, retrocedem e avançam 5 </w:t>
-      </w:r>
-    </w:p>
-    <w:p>
-      <w:r>
-        <w:t>segundos, respectivamente.</w:t>
-      </w:r>
-    </w:p>
-    <w:p>
-      <w:r>
-        <w:t>Espaço: pausa/retoma o vídeo, ou repete o vídeo caso ele tenha terminado.</w:t>
-      </w:r>
-    </w:p>
-    <w:p>
-      <w:proofErr w:type="spellStart"/>
-      <w:r>
-        <w:t>Ctrl+espaço</w:t>
-      </w:r>
-      <w:proofErr w:type="spellEnd"/>
-      <w:r>
-        <w:t>: quando dentro do player de vídeo, ativa um botão ou caixa de seleção (como as caixas de marcar como gostei e não gostei). Isso ocorre para não sobrepor a função principal da tecla espaço no player, que é pausar/reproduzir o vídeo.</w:t>
-      </w:r>
-    </w:p>
-    <w:p>
-      <w:proofErr w:type="spellStart"/>
-      <w:r>
-        <w:t>Ctrl+seta</w:t>
-      </w:r>
-      <w:proofErr w:type="spellEnd"/>
-      <w:r>
-        <w:t xml:space="preserve"> para cima e </w:t>
-      </w:r>
-      <w:proofErr w:type="spellStart"/>
-      <w:r>
-        <w:t>Ctrl+seta</w:t>
-      </w:r>
-      <w:proofErr w:type="spellEnd"/>
-      <w:r>
-        <w:t xml:space="preserve"> para baixo: aumentam e diminuem a velocidade do vídeo, respectivamente.</w:t>
-      </w:r>
-    </w:p>
-    <w:p>
-      <w:proofErr w:type="spellStart"/>
-      <w:r>
-        <w:t>Ctrl+seta</w:t>
-      </w:r>
-      <w:proofErr w:type="spellEnd"/>
-      <w:r>
-        <w:t xml:space="preserve"> para a esquerda e </w:t>
-      </w:r>
-      <w:proofErr w:type="spellStart"/>
-      <w:r>
-        <w:t>Ctrl+seta</w:t>
-      </w:r>
-      <w:proofErr w:type="spellEnd"/>
-      <w:r>
-        <w:t xml:space="preserve"> para a direita: em uma </w:t>
-      </w:r>
-      <w:proofErr w:type="gramStart"/>
-      <w:r>
-        <w:t>playlist</w:t>
-      </w:r>
-      <w:proofErr w:type="gramEnd"/>
-      <w:r>
-        <w:t>, passam para o vídeo anterior e para o próximo vídeo, respectivamente.</w:t>
-      </w:r>
-    </w:p>
-    <w:p>
-      <w:proofErr w:type="spellStart"/>
-      <w:r>
-        <w:t>Ctrl+s</w:t>
-      </w:r>
-      <w:proofErr w:type="spellEnd"/>
-      <w:r>
-        <w:t>: informa a posição atual do vídeo e</w:t>
-      </w:r>
-      <w:r>
-        <w:t xml:space="preserve"> a duração total</w:t>
-      </w:r>
-      <w:r>
-        <w:t>, semelhante ao que aparece no controle deslizante de posição.</w:t>
-      </w:r>
-    </w:p>
-    <w:p>
-      <w:proofErr w:type="spellStart"/>
-      <w:r>
-        <w:t>Ctrl+v</w:t>
-      </w:r>
-      <w:proofErr w:type="spellEnd"/>
-      <w:r>
-        <w:t>: informa o volume atual do vídeo.</w:t>
-      </w:r>
-    </w:p>
-    <w:p>
-      <w:proofErr w:type="spellStart"/>
-      <w:r>
-        <w:t>Ctrl+shift+v</w:t>
-      </w:r>
-      <w:proofErr w:type="spellEnd"/>
-      <w:r>
-        <w:t>: informa a velocidade atual do vídeo.</w:t>
-      </w:r>
-    </w:p>
-    <w:p/>
-    <w:p>
-      <w:r>
-        <w:t xml:space="preserve">Atalhos da seção de comentários (grande parte também se aplica às </w:t>
-      </w:r>
-    </w:p>
-    <w:p>
-      <w:r>
-        <w:t>respostas de comentários):</w:t>
-      </w:r>
-    </w:p>
-    <w:p>
-      <w:proofErr w:type="spellStart"/>
-      <w:r>
-        <w:t>Ctrl+a</w:t>
-      </w:r>
-      <w:proofErr w:type="spellEnd"/>
-      <w:r>
-        <w:t>: anuncia o autor do comentário (ou quem o postou).</w:t>
-      </w:r>
-    </w:p>
-    <w:p>
-      <w:r>
-        <w:t>Nota: por padrão, a opção de mostrar a versão encurtada dos identificadores virá ativada no programa. Isso significa que os nomes mostrados na leitura dos comentários com as setas são diferentes dos identificadores reais, usados pelo YouTube. Esses identificadores são encurtados para facilitar a leitura dos comentários com os leitores de tela, pois os originais possuem muitos números que acabam atrasando a leitura.</w:t>
-      </w:r>
-    </w:p>
-    <w:p>
-      <w:proofErr w:type="spellStart"/>
-      <w:r>
-        <w:t>Ctrl+l</w:t>
-      </w:r>
-      <w:proofErr w:type="spellEnd"/>
-      <w:r>
-        <w:t>: anuncia a quantidade de likes (ou marcações gostei) do comentário.</w:t>
-      </w:r>
-    </w:p>
-    <w:p>
-      <w:proofErr w:type="spellStart"/>
-      <w:r>
-        <w:t>Ctrl+t</w:t>
-      </w:r>
-      <w:proofErr w:type="spellEnd"/>
-      <w:r>
-        <w:t>: anuncia o texto completo do comentário.</w:t>
-      </w:r>
-    </w:p>
-    <w:p>
-      <w:proofErr w:type="spellStart"/>
-      <w:r>
-        <w:t>Ctrl+shift+t</w:t>
-      </w:r>
-      <w:proofErr w:type="spellEnd"/>
-      <w:r>
-        <w:t>: traduz o comentá</w:t>
-      </w:r>
-      <w:r>
-        <w:t>rio ou resposta usando o mecanismo do Google Tradutor. Após a conclusão da tradução, fala o texto traduzido.</w:t>
-      </w:r>
-    </w:p>
-    <w:p>
-      <w:proofErr w:type="spellStart"/>
-      <w:r>
-        <w:t>Ctrl+p</w:t>
-      </w:r>
-      <w:proofErr w:type="spellEnd"/>
-      <w:r>
         <w:t>: anuncia a data e hora de publicação do comentário.</w:t>
       </w:r>
     </w:p>
     <w:p>
       <w:proofErr w:type="spellStart"/>
       <w:r>
-        <w:lastRenderedPageBreak/>
         <w:t>Ctrl+r</w:t>
       </w:r>
       <w:proofErr w:type="spellEnd"/>
@@ -464,7 +486,7 @@
         <w:t xml:space="preserve"> limitações na API do próprio YouTube, no momento, não é possível dar like em um comentário pelo Blind Tube.</w:t>
       </w:r>
       <w:r>
-        <w:t xml:space="preserve"> Essa função será implementada no Blind Tube, caso seja possível em algum momento.</w:t>
+        <w:t xml:space="preserve"> Essa função será implementada no Blind Tube caso seja possível em algum momento.</w:t>
       </w:r>
     </w:p>
     <w:p/>
@@ -506,7 +528,21 @@
       </w:r>
       <w:proofErr w:type="spellEnd"/>
       <w:r>
-        <w:t xml:space="preserve"> e, então, iniciá-lo em um player de sua preferência, como o MPC-HC ou o VLC.</w:t>
+        <w:t xml:space="preserve"> e, então, iniciá-lo em um player de sua preferência, como o MPC-HC ou o VLC</w:t>
+      </w:r>
+      <w:r>
+        <w:t xml:space="preserve">, ou utilizar as teclas </w:t>
+      </w:r>
+      <w:proofErr w:type="spellStart"/>
+      <w:r>
+        <w:t>Ctrl+Enter</w:t>
+      </w:r>
+      <w:proofErr w:type="spellEnd"/>
+      <w:r>
+        <w:t xml:space="preserve"> para abrir o vídeo no navegador padrão</w:t>
+      </w:r>
+      <w:r>
+        <w:t>.</w:t>
       </w:r>
     </w:p>
     <w:sectPr>
@@ -520,7 +556,7 @@
 </file>
 
 <file path=word/numbering.xml><?xml version="1.0" encoding="utf-8"?>
-<w:numbering xmlns:wpc="http://schemas.microsoft.com/office/word/2010/wordprocessingCanvas" xmlns:cx="http://schemas.microsoft.com/office/drawing/2014/chartex" xmlns:cx1="http://schemas.microsoft.com/office/drawing/2015/9/8/chartex" xmlns:cx2="http://schemas.microsoft.com/office/drawing/2015/10/21/chartex" xmlns:cx3="http://schemas.microsoft.com/office/drawing/2016/5/9/chartex" xmlns:cx4="http://schemas.microsoft.com/office/drawing/2016/5/10/chartex" xmlns:cx5="http://schemas.microsoft.com/office/drawing/2016/5/11/chartex" xmlns:cx6="http://schemas.microsoft.com/office/drawing/2016/5/12/chartex" xmlns:cx7="http://schemas.microsoft.com/office/drawing/2016/5/13/chartex" xmlns:cx8="http://schemas.microsoft.com/office/drawing/2016/5/14/chartex" xmlns:mc="http://schemas.openxmlformats.org/markup-compatibility/2006" xmlns:aink="http://schemas.microsoft.com/office/drawing/2016/ink" xmlns:am3d="http://schemas.microsoft.com/office/drawing/2017/model3d" xmlns:o="urn:schemas-microsoft-com:office:office" xmlns:oel="http://schemas.microsoft.com/office/2019/extlst" xmlns:r="http://schemas.openxmlformats.org/officeDocument/2006/relationships" xmlns:m="http://schemas.openxmlformats.org/officeDocument/2006/math" xmlns:v="urn:schemas-microsoft-com:vml" xmlns:wp14="http://schemas.microsoft.com/office/word/2010/wordprocessingDrawing" xmlns:wp="http://schemas.openxmlformats.org/drawingml/2006/wordprocessingDrawing" xmlns:w10="urn:schemas-microsoft-com:office:word" xmlns:w="http://schemas.openxmlformats.org/wordprocessingml/2006/main" xmlns:w14="http://schemas.microsoft.com/office/word/2010/wordml" xmlns:w15="http://schemas.microsoft.com/office/word/2012/wordml" xmlns:w16cex="http://schemas.microsoft.com/office/word/2018/wordml/cex" xmlns:w16cid="http://schemas.microsoft.com/office/word/2016/wordml/cid" xmlns:w16="http://schemas.microsoft.com/office/word/2018/wordml" xmlns:w16du="http://schemas.microsoft.com/office/word/2023/wordml/word16du" xmlns:w16sdtdh="http://schemas.microsoft.com/office/word/2020/wordml/sdtdatahash" xmlns:w16se="http://schemas.microsoft.com/office/word/2015/wordml/symex" xmlns:wpg="http://schemas.microsoft.com/office/word/2010/wordprocessingGroup" xmlns:wpi="http://schemas.microsoft.com/office/word/2010/wordprocessingInk" xmlns:wne="http://schemas.microsoft.com/office/word/2006/wordml" xmlns:wps="http://schemas.microsoft.com/office/word/2010/wordprocessingShape" mc:Ignorable="w14 w15 w16se w16cid w16 w16cex w16sdtdh w16du wp14">
+<w:numbering xmlns:wpc="http://schemas.microsoft.com/office/word/2010/wordprocessingCanvas" xmlns:cx="http://schemas.microsoft.com/office/drawing/2014/chartex" xmlns:cx1="http://schemas.microsoft.com/office/drawing/2015/9/8/chartex" xmlns:cx2="http://schemas.microsoft.com/office/drawing/2015/10/21/chartex" xmlns:cx3="http://schemas.microsoft.com/office/drawing/2016/5/9/chartex" xmlns:cx4="http://schemas.microsoft.com/office/drawing/2016/5/10/chartex" xmlns:cx5="http://schemas.microsoft.com/office/drawing/2016/5/11/chartex" xmlns:cx6="http://schemas.microsoft.com/office/drawing/2016/5/12/chartex" xmlns:cx7="http://schemas.microsoft.com/office/drawing/2016/5/13/chartex" xmlns:cx8="http://schemas.microsoft.com/office/drawing/2016/5/14/chartex" xmlns:mc="http://schemas.openxmlformats.org/markup-compatibility/2006" xmlns:aink="http://schemas.microsoft.com/office/drawing/2016/ink" xmlns:am3d="http://schemas.microsoft.com/office/drawing/2017/model3d" xmlns:o="urn:schemas-microsoft-com:office:office" xmlns:oel="http://schemas.microsoft.com/office/2019/extlst" xmlns:r="http://schemas.openxmlformats.org/officeDocument/2006/relationships" xmlns:m="http://schemas.openxmlformats.org/officeDocument/2006/math" xmlns:v="urn:schemas-microsoft-com:vml" xmlns:wp14="http://schemas.microsoft.com/office/word/2010/wordprocessingDrawing" xmlns:wp="http://schemas.openxmlformats.org/drawingml/2006/wordprocessingDrawing" xmlns:w10="urn:schemas-microsoft-com:office:word" xmlns:w="http://schemas.openxmlformats.org/wordprocessingml/2006/main" xmlns:w14="http://schemas.microsoft.com/office/word/2010/wordml" xmlns:w15="http://schemas.microsoft.com/office/word/2012/wordml" xmlns:w16cex="http://schemas.microsoft.com/office/word/2018/wordml/cex" xmlns:w16cid="http://schemas.microsoft.com/office/word/2016/wordml/cid" xmlns:w16="http://schemas.microsoft.com/office/word/2018/wordml" xmlns:w16du="http://schemas.microsoft.com/office/word/2023/wordml/word16du" xmlns:w16sdtdh="http://schemas.microsoft.com/office/word/2020/wordml/sdtdatahash" xmlns:w16sdtfl="http://schemas.microsoft.com/office/word/2024/wordml/sdtformatlock" xmlns:w16se="http://schemas.microsoft.com/office/word/2015/wordml/symex" xmlns:wpg="http://schemas.microsoft.com/office/word/2010/wordprocessingGroup" xmlns:wpi="http://schemas.microsoft.com/office/word/2010/wordprocessingInk" xmlns:wne="http://schemas.microsoft.com/office/word/2006/wordml" xmlns:wps="http://schemas.microsoft.com/office/word/2010/wordprocessingShape" mc:Ignorable="w14 w15 w16se w16cid w16 w16cex w16sdtdh w16sdtfl w16du wp14">
   <w:abstractNum w:abstractNumId="0" w15:restartNumberingAfterBreak="0">
     <w:nsid w:val="197E3D5D"/>
     <w:multiLevelType w:val="hybridMultilevel"/>
@@ -617,7 +653,7 @@
 </file>
 
 <file path=word/styles.xml><?xml version="1.0" encoding="utf-8"?>
-<w:styles xmlns:mc="http://schemas.openxmlformats.org/markup-compatibility/2006" xmlns:r="http://schemas.openxmlformats.org/officeDocument/2006/relationships" xmlns:w="http://schemas.openxmlformats.org/wordprocessingml/2006/main" xmlns:w14="http://schemas.microsoft.com/office/word/2010/wordml" xmlns:w15="http://schemas.microsoft.com/office/word/2012/wordml" xmlns:w16cex="http://schemas.microsoft.com/office/word/2018/wordml/cex" xmlns:w16cid="http://schemas.microsoft.com/office/word/2016/wordml/cid" xmlns:w16="http://schemas.microsoft.com/office/word/2018/wordml" xmlns:w16du="http://schemas.microsoft.com/office/word/2023/wordml/word16du" xmlns:w16sdtdh="http://schemas.microsoft.com/office/word/2020/wordml/sdtdatahash" xmlns:w16se="http://schemas.microsoft.com/office/word/2015/wordml/symex" mc:Ignorable="w14 w15 w16se w16cid w16 w16cex w16sdtdh w16du">
+<w:styles xmlns:mc="http://schemas.openxmlformats.org/markup-compatibility/2006" xmlns:r="http://schemas.openxmlformats.org/officeDocument/2006/relationships" xmlns:w="http://schemas.openxmlformats.org/wordprocessingml/2006/main" xmlns:w14="http://schemas.microsoft.com/office/word/2010/wordml" xmlns:w15="http://schemas.microsoft.com/office/word/2012/wordml" xmlns:w16cex="http://schemas.microsoft.com/office/word/2018/wordml/cex" xmlns:w16cid="http://schemas.microsoft.com/office/word/2016/wordml/cid" xmlns:w16="http://schemas.microsoft.com/office/word/2018/wordml" xmlns:w16du="http://schemas.microsoft.com/office/word/2023/wordml/word16du" xmlns:w16sdtdh="http://schemas.microsoft.com/office/word/2020/wordml/sdtdatahash" xmlns:w16sdtfl="http://schemas.microsoft.com/office/word/2024/wordml/sdtformatlock" xmlns:w16se="http://schemas.microsoft.com/office/word/2015/wordml/symex" mc:Ignorable="w14 w15 w16se w16cid w16 w16cex w16sdtdh w16sdtfl w16du">
   <w:docDefaults>
     <w:rPrDefault>
       <w:rPr>

--- a/blind_tube/Dicas_de_uso.docx
+++ b/blind_tube/Dicas_de_uso.docx
@@ -30,39 +30,7 @@
     </w:p>
     <w:p>
       <w:r>
-        <w:t xml:space="preserve">Você pode abrir uma nova instância do Blind Tube de qualquer lugar onde você estiver, sem precisar estar em nenhuma janela de dentro do Blind Tube. Para isso, pressione as teclas </w:t>
-      </w:r>
-      <w:proofErr w:type="spellStart"/>
-      <w:r>
-        <w:t>Ctrl+shift+b</w:t>
-      </w:r>
-      <w:proofErr w:type="spellEnd"/>
-      <w:r>
-        <w:t xml:space="preserve">. Em alguns casos, o Windows pode não mover o foco automaticamente para a nova janela, então o programa avisará que a instância foi carregada através da fala. Nesses casos, você pode procurar a janela com </w:t>
-      </w:r>
-      <w:proofErr w:type="spellStart"/>
-      <w:r>
-        <w:t>alt+tab</w:t>
-      </w:r>
-      <w:proofErr w:type="spellEnd"/>
-      <w:r>
-        <w:t xml:space="preserve"> e </w:t>
-      </w:r>
-      <w:proofErr w:type="spellStart"/>
-      <w:r>
-        <w:t>alt+shift+tab</w:t>
-      </w:r>
-      <w:proofErr w:type="spellEnd"/>
-      <w:r>
-        <w:t xml:space="preserve"> (para ir para a próxima janela ou para a janela anterior na lista de janelas do Windows), mantendo sempre a tecla </w:t>
-      </w:r>
-      <w:proofErr w:type="spellStart"/>
-      <w:r>
-        <w:t>alt</w:t>
-      </w:r>
-      <w:proofErr w:type="spellEnd"/>
-      <w:r>
-        <w:t xml:space="preserve"> pressionada até chegar à janela desejada.</w:t>
+        <w:t>Você pode abrir uma nova instância do Blind Tube de qualquer lugar onde você estiver, sem precisar estar em nenhuma janela de dentro do Blind Tube. Para isso, pressione as teclas Ctrl+shift+b. Em alguns casos, o Windows pode não mover o foco automaticamente para a nova janela, então o programa avisará que a instância foi carregada através da fala. Nesses casos, você pode procurar a janela com alt+tab e alt+shift+tab (para ir para a próxima janela ou para a janela anterior na lista de janelas do Windows), mantendo sempre a tecla alt pressionada até chegar à janela desejada.</w:t>
       </w:r>
     </w:p>
     <w:p>
@@ -83,119 +51,110 @@
       </w:r>
     </w:p>
     <w:p>
-      <w:proofErr w:type="spellStart"/>
-      <w:r>
-        <w:t>Enter</w:t>
-      </w:r>
-      <w:proofErr w:type="spellEnd"/>
-      <w:r>
-        <w:t xml:space="preserve"> ou Espaço: abre o vídeo selecionado no player interno do Blind Tube.</w:t>
-      </w:r>
-    </w:p>
-    <w:p>
-      <w:proofErr w:type="spellStart"/>
-      <w:r>
-        <w:t>Ctrl+a</w:t>
-      </w:r>
-      <w:proofErr w:type="spellEnd"/>
-      <w:r>
-        <w:t>: anuncia o autor do vídeo (ou nome do canal que o postou)</w:t>
-      </w:r>
-    </w:p>
-    <w:p>
-      <w:proofErr w:type="spellStart"/>
-      <w:r>
-        <w:t>Ctrl+u</w:t>
-      </w:r>
-      <w:proofErr w:type="spellEnd"/>
-      <w:r>
-        <w:t>: anuncia a duração total do vídeo</w:t>
-      </w:r>
-    </w:p>
-    <w:p>
-      <w:proofErr w:type="spellStart"/>
-      <w:r>
-        <w:t>Ctrl+p</w:t>
-      </w:r>
-      <w:proofErr w:type="spellEnd"/>
-      <w:r>
-        <w:t>: anuncia a data e hora de publicação do vídeo</w:t>
-      </w:r>
-    </w:p>
-    <w:p>
-      <w:proofErr w:type="spellStart"/>
-      <w:r>
-        <w:t>Ctrl+i</w:t>
-      </w:r>
-      <w:proofErr w:type="spellEnd"/>
-      <w:r>
-        <w:t>: anuncia a quantidade de visualizações do vídeo</w:t>
-      </w:r>
-    </w:p>
-    <w:p>
-      <w:proofErr w:type="spellStart"/>
-      <w:r>
-        <w:t>Ctrl+l</w:t>
-      </w:r>
-      <w:proofErr w:type="spellEnd"/>
-      <w:r>
-        <w:t>: anuncia a quantidade de likes (ou marcações gostei) do vídeo</w:t>
-      </w:r>
-    </w:p>
-    <w:p>
-      <w:proofErr w:type="spellStart"/>
-      <w:r>
-        <w:t>Ctrl+c</w:t>
-      </w:r>
-      <w:proofErr w:type="spellEnd"/>
-      <w:r>
-        <w:t>: anuncia a quantidade de comentários do vídeo</w:t>
-      </w:r>
-    </w:p>
-    <w:p>
-      <w:proofErr w:type="spellStart"/>
-      <w:r>
-        <w:t>Ctrl+t</w:t>
-      </w:r>
-      <w:proofErr w:type="spellEnd"/>
-      <w:r>
-        <w:t>: anuncia o título do vídeo</w:t>
-      </w:r>
-    </w:p>
-    <w:p>
-      <w:proofErr w:type="spellStart"/>
-      <w:r>
-        <w:t>Ctrl+shift+t</w:t>
-      </w:r>
-      <w:proofErr w:type="spellEnd"/>
-      <w:r>
-        <w:t>: copia o título do vídeo para a área de transferência</w:t>
-      </w:r>
-    </w:p>
-    <w:p>
-      <w:proofErr w:type="spellStart"/>
-      <w:r>
-        <w:t>Ctrl+k</w:t>
-      </w:r>
-      <w:proofErr w:type="spellEnd"/>
-      <w:r>
-        <w:t>: copia o link do vídeo para a área de transferência</w:t>
-      </w:r>
-    </w:p>
-    <w:p>
-      <w:proofErr w:type="spellStart"/>
-      <w:r>
-        <w:t>Ctrl+Enter</w:t>
-      </w:r>
-      <w:proofErr w:type="spellEnd"/>
-      <w:r>
-        <w:t>: abre o vídeo selecionado no navegador padrão (útil para lives e estreias, por exemplo, que não são diretamente suportadas pelo Blind Tube).</w:t>
+      <w:r>
+        <w:t>Enter ou Espaço: abre o vídeo selecionado no player interno do Blind Tube.</w:t>
+      </w:r>
+    </w:p>
+    <w:p>
+      <w:r>
+        <w:t>Ctrl+a: anuncia o autor do vídeo (ou nome do canal que o postou)</w:t>
+      </w:r>
+    </w:p>
+    <w:p>
+      <w:r>
+        <w:t>Ctrl+u: anuncia a duração total do vídeo</w:t>
+      </w:r>
+    </w:p>
+    <w:p>
+      <w:r>
+        <w:t>Ctrl+p: anuncia a data e hora de publicação do vídeo</w:t>
+      </w:r>
+    </w:p>
+    <w:p>
+      <w:r>
+        <w:t>Ctrl+i: anuncia a quantidade de visualizações do vídeo</w:t>
+      </w:r>
+    </w:p>
+    <w:p>
+      <w:r>
+        <w:t>Ctrl+l: anuncia a quantidade de likes (ou marcações gostei) do vídeo</w:t>
+      </w:r>
+    </w:p>
+    <w:p>
+      <w:r>
+        <w:t>Ctrl+c: anuncia a quantidade de comentários do vídeo</w:t>
+      </w:r>
+    </w:p>
+    <w:p>
+      <w:r>
+        <w:t>Ctrl+t: anuncia o título do vídeo</w:t>
+      </w:r>
+    </w:p>
+    <w:p>
+      <w:r>
+        <w:t>Ctrl+shift+t: copia o título do vídeo para a área de transferência</w:t>
+      </w:r>
+    </w:p>
+    <w:p>
+      <w:r>
+        <w:t>Ctrl+k: copia o link do vídeo para a área de transferência</w:t>
+      </w:r>
+    </w:p>
+    <w:p>
+      <w:r>
+        <w:t>Ctrl+Enter: abre o vídeo selecionado no navegador padrão (útil para lives e estreias, por exemplo, que não são diretamente suportadas pelo Blind Tube).</w:t>
       </w:r>
     </w:p>
     <w:p/>
     <w:p>
       <w:r>
         <w:lastRenderedPageBreak/>
+        <w:t>Atalhos do canal (disponíveis dentro de um canal ou no player, mas não em outras listas):</w:t>
+      </w:r>
+    </w:p>
+    <w:p>
+      <w:r>
+        <w:t>Ctrl+d: exibe o nome do canal, a quantidade de inscritos e a quantidade de vídeos do mesmo. Semelhante ao que aparece no campo de informações.</w:t>
+      </w:r>
+    </w:p>
+    <w:p>
+      <w:r>
+        <w:t>Ctrl+y: exibe apenas o título do canal.</w:t>
+      </w:r>
+    </w:p>
+    <w:p>
+      <w:r>
+        <w:t>Ctrl+shift+y: copia o título do canal para a área de transferência.</w:t>
+      </w:r>
+    </w:p>
+    <w:p>
+      <w:r>
+        <w:t>Ctrl+s: exibe apenas a quantidade de inscritos do canal.</w:t>
+      </w:r>
+    </w:p>
+    <w:p>
+      <w:r>
+        <w:t>Ctrl+o: exibe apenas a quantidade de vídeos do canal.</w:t>
+      </w:r>
+    </w:p>
+    <w:p>
+      <w:r>
+        <w:t>Ctrl+n: copia o link do canal para a área de transferência.</w:t>
+      </w:r>
+    </w:p>
+    <w:p>
+      <w:r>
+        <w:t>Ctrl+x: informa a data em que o canal foi criado.</w:t>
+      </w:r>
+    </w:p>
+    <w:p>
+      <w:r>
+        <w:t>Observe que os atalhos foram ajustados para não conflitarem com os atalhos já existentes para os vídeos, como Ctrl+k, Ctrl+l, Ctrl+t etc.</w:t>
+      </w:r>
+    </w:p>
+    <w:p/>
+    <w:p>
+      <w:r>
         <w:t>Atalhos do player de vídeo:</w:t>
       </w:r>
     </w:p>
@@ -210,53 +169,16 @@
       </w:r>
     </w:p>
     <w:p>
-      <w:proofErr w:type="spellStart"/>
-      <w:r>
-        <w:t>PageUp</w:t>
-      </w:r>
-      <w:proofErr w:type="spellEnd"/>
-      <w:r>
-        <w:t xml:space="preserve"> e </w:t>
-      </w:r>
-      <w:proofErr w:type="spellStart"/>
-      <w:r>
-        <w:t>PageDown</w:t>
-      </w:r>
-      <w:proofErr w:type="spellEnd"/>
-      <w:r>
-        <w:t>: no controle deslizante de posição, recuam e avançam um minuto, respectivamente.</w:t>
-      </w:r>
-    </w:p>
-    <w:p>
-      <w:r>
-        <w:t xml:space="preserve">Home e </w:t>
-      </w:r>
-      <w:proofErr w:type="spellStart"/>
-      <w:r>
-        <w:t>end</w:t>
-      </w:r>
-      <w:proofErr w:type="spellEnd"/>
-      <w:r>
-        <w:t>: no controle desliza</w:t>
-      </w:r>
-      <w:r>
-        <w:t xml:space="preserve">nte de posição, tentam ir para o início e o fim do vídeo, respectivamente. No caso da tecla </w:t>
-      </w:r>
-      <w:proofErr w:type="spellStart"/>
-      <w:r>
-        <w:t>end</w:t>
-      </w:r>
-      <w:proofErr w:type="spellEnd"/>
-      <w:r>
-        <w:t xml:space="preserve">, o programa tentará avançar à medida que o vídeo carrega e, caso após 8 segundos o vídeo ainda não tenha chegado ao final, ele avisará para que você pressione </w:t>
-      </w:r>
-      <w:proofErr w:type="spellStart"/>
-      <w:r>
-        <w:t>end</w:t>
-      </w:r>
-      <w:proofErr w:type="spellEnd"/>
-      <w:r>
-        <w:t xml:space="preserve"> novamente, até chegar à posição desejada.</w:t>
+      <w:r>
+        <w:t>PageUp e PageDown: no controle deslizante de posição, recuam e avançam um minuto, respectivamente.</w:t>
+      </w:r>
+    </w:p>
+    <w:p>
+      <w:r>
+        <w:t>Home e end: no controle desliza</w:t>
+      </w:r>
+      <w:r>
+        <w:t>nte de posição, tentam ir para o início e o fim do vídeo, respectivamente. No caso da tecla end, o programa tentará avançar à medida que o vídeo carrega e, caso após 8 segundos o vídeo ainda não tenha chegado ao final, ele avisará para que você pressione end novamente, até chegar à posição desejada.</w:t>
       </w:r>
     </w:p>
     <w:p>
@@ -271,15 +193,7 @@
     </w:p>
     <w:p>
       <w:r>
-        <w:t xml:space="preserve">O programa também anuncia quando o volume </w:t>
-      </w:r>
-      <w:proofErr w:type="gramStart"/>
-      <w:r>
-        <w:t>100% é</w:t>
-      </w:r>
-      <w:proofErr w:type="gramEnd"/>
-      <w:r>
-        <w:t xml:space="preserve"> ultrapassado</w:t>
+        <w:t>O programa também anuncia quando o volume 100% é ultrapassado</w:t>
       </w:r>
     </w:p>
     <w:p>
@@ -298,67 +212,24 @@
       </w:r>
     </w:p>
     <w:p>
-      <w:proofErr w:type="spellStart"/>
-      <w:r>
-        <w:t>Ctrl+espaço</w:t>
-      </w:r>
-      <w:proofErr w:type="spellEnd"/>
-      <w:r>
-        <w:t>: quando dentro do player de vídeo, ativa um botão ou caixa de seleção (como as caixas de marcar como gostei e não gostei). Isso ocorre para não sobrepor a função principal da tecla espaço no player, que é pausar/reproduzir o vídeo.</w:t>
-      </w:r>
-    </w:p>
-    <w:p>
-      <w:proofErr w:type="spellStart"/>
-      <w:r>
-        <w:t>Ctrl+seta</w:t>
-      </w:r>
-      <w:proofErr w:type="spellEnd"/>
-      <w:r>
-        <w:t xml:space="preserve"> para cima e </w:t>
-      </w:r>
-      <w:proofErr w:type="spellStart"/>
-      <w:r>
-        <w:t>Ctrl+seta</w:t>
-      </w:r>
-      <w:proofErr w:type="spellEnd"/>
-      <w:r>
-        <w:t xml:space="preserve"> para baixo: aumentam e diminuem a velocidade do vídeo, respectivamente.</w:t>
-      </w:r>
-    </w:p>
-    <w:p>
-      <w:proofErr w:type="spellStart"/>
-      <w:r>
-        <w:t>Ctrl+seta</w:t>
-      </w:r>
-      <w:proofErr w:type="spellEnd"/>
-      <w:r>
-        <w:t xml:space="preserve"> para a esquerda e </w:t>
-      </w:r>
-      <w:proofErr w:type="spellStart"/>
-      <w:r>
-        <w:t>Ctrl+seta</w:t>
-      </w:r>
-      <w:proofErr w:type="spellEnd"/>
-      <w:r>
-        <w:t xml:space="preserve"> para a direita: em uma </w:t>
-      </w:r>
-      <w:proofErr w:type="gramStart"/>
-      <w:r>
-        <w:t>playlist</w:t>
-      </w:r>
-      <w:proofErr w:type="gramEnd"/>
-      <w:r>
-        <w:t>, passam para o vídeo anterior e para o próximo vídeo, respectivamente.</w:t>
-      </w:r>
-    </w:p>
-    <w:p>
-      <w:proofErr w:type="spellStart"/>
-      <w:r>
-        <w:t>Ctrl+s</w:t>
-      </w:r>
-      <w:proofErr w:type="spellEnd"/>
-      <w:r>
-        <w:t>: informa a posição atual do vídeo e</w:t>
+      <w:r>
+        <w:t>Ctrl+espaço: quando dentro do player de vídeo, ativa um botão ou caixa de seleção (como as caixas de marcar como gostei e não gostei). Isso ocorre para não sobrepor a função principal da tecla espaço no player, que é pausar/reproduzir o vídeo.</w:t>
+      </w:r>
+    </w:p>
+    <w:p>
+      <w:r>
+        <w:t>Ctrl+seta para cima e Ctrl+seta para baixo: aumentam e diminuem a velocidade do vídeo, respectivamente.</w:t>
+      </w:r>
+    </w:p>
+    <w:p>
+      <w:r>
+        <w:t>Ctrl+seta para a esquerda e Ctrl+seta para a direita: em uma playlist, passam para o vídeo anterior e para o próximo vídeo, respectivamente.</w:t>
+      </w:r>
+    </w:p>
+    <w:p>
+      <w:r>
+        <w:lastRenderedPageBreak/>
+        <w:t>Ctrl+s: informa a posição atual do vídeo e</w:t>
       </w:r>
       <w:r>
         <w:t xml:space="preserve"> a duração total</w:t>
@@ -368,23 +239,13 @@
       </w:r>
     </w:p>
     <w:p>
-      <w:proofErr w:type="spellStart"/>
-      <w:r>
-        <w:t>Ctrl+v</w:t>
-      </w:r>
-      <w:proofErr w:type="spellEnd"/>
-      <w:r>
-        <w:t>: informa o volume atual do vídeo.</w:t>
-      </w:r>
-    </w:p>
-    <w:p>
-      <w:proofErr w:type="spellStart"/>
-      <w:r>
-        <w:t>Ctrl+shift+v</w:t>
-      </w:r>
-      <w:proofErr w:type="spellEnd"/>
-      <w:r>
-        <w:t>: informa a velocidade atual do vídeo.</w:t>
+      <w:r>
+        <w:t>Ctrl+v: informa o volume atual do vídeo.</w:t>
+      </w:r>
+    </w:p>
+    <w:p>
+      <w:r>
+        <w:t>Ctrl+shift+v: informa a velocidade atual do vídeo.</w:t>
       </w:r>
     </w:p>
     <w:p/>
@@ -399,13 +260,8 @@
       </w:r>
     </w:p>
     <w:p>
-      <w:proofErr w:type="spellStart"/>
-      <w:r>
-        <w:t>Ctrl+a</w:t>
-      </w:r>
-      <w:proofErr w:type="spellEnd"/>
-      <w:r>
-        <w:t>: anuncia o autor do comentário (ou quem o postou).</w:t>
+      <w:r>
+        <w:t>Ctrl+a: anuncia o autor do comentário (ou quem o postou).</w:t>
       </w:r>
     </w:p>
     <w:p>
@@ -414,57 +270,31 @@
       </w:r>
     </w:p>
     <w:p>
-      <w:proofErr w:type="spellStart"/>
-      <w:r>
-        <w:lastRenderedPageBreak/>
-        <w:t>Ctrl+l</w:t>
-      </w:r>
-      <w:proofErr w:type="spellEnd"/>
-      <w:r>
-        <w:t>: anuncia a quantidade de likes (ou marcações gostei) do comentário.</w:t>
-      </w:r>
-    </w:p>
-    <w:p>
-      <w:proofErr w:type="spellStart"/>
-      <w:r>
-        <w:t>Ctrl+t</w:t>
-      </w:r>
-      <w:proofErr w:type="spellEnd"/>
-      <w:r>
-        <w:t>: anuncia o texto completo do comentário.</w:t>
-      </w:r>
-    </w:p>
-    <w:p>
-      <w:proofErr w:type="spellStart"/>
-      <w:r>
-        <w:t>Ctrl+shift+t</w:t>
-      </w:r>
-      <w:proofErr w:type="spellEnd"/>
-      <w:r>
-        <w:t>: traduz o comentá</w:t>
+      <w:r>
+        <w:t>Ctrl+l: anuncia a quantidade de likes (ou marcações gostei) do comentário.</w:t>
+      </w:r>
+    </w:p>
+    <w:p>
+      <w:r>
+        <w:t>Ctrl+t: anuncia o texto completo do comentário.</w:t>
+      </w:r>
+    </w:p>
+    <w:p>
+      <w:r>
+        <w:t>Ctrl+shift+t: traduz o comentá</w:t>
       </w:r>
       <w:r>
         <w:t>rio ou resposta usando o mecanismo do Google Tradutor. Após a conclusão da tradução, fala o texto traduzido.</w:t>
       </w:r>
     </w:p>
     <w:p>
-      <w:proofErr w:type="spellStart"/>
-      <w:r>
-        <w:t>Ctrl+p</w:t>
-      </w:r>
-      <w:proofErr w:type="spellEnd"/>
-      <w:r>
-        <w:t>: anuncia a data e hora de publicação do comentário.</w:t>
-      </w:r>
-    </w:p>
-    <w:p>
-      <w:proofErr w:type="spellStart"/>
-      <w:r>
-        <w:t>Ctrl+r</w:t>
-      </w:r>
-      <w:proofErr w:type="spellEnd"/>
-      <w:r>
-        <w:t>: anuncia a quantidade de respostas do comentário (não aplicável ao</w:t>
+      <w:r>
+        <w:t>Ctrl+p: anuncia a data e hora de publicação do comentário.</w:t>
+      </w:r>
+    </w:p>
+    <w:p>
+      <w:r>
+        <w:t>Ctrl+r: anuncia a quantidade de respostas do comentário (não aplicável ao</w:t>
       </w:r>
       <w:r>
         <w:t xml:space="preserve"> </w:t>
@@ -475,15 +305,7 @@
     </w:p>
     <w:p>
       <w:r>
-        <w:t xml:space="preserve">Nota: devido </w:t>
-      </w:r>
-      <w:proofErr w:type="spellStart"/>
-      <w:r>
-        <w:t>a</w:t>
-      </w:r>
-      <w:proofErr w:type="spellEnd"/>
-      <w:r>
-        <w:t xml:space="preserve"> limitações na API do próprio YouTube, no momento, não é possível dar like em um comentário pelo Blind Tube.</w:t>
+        <w:t>Nota: devido a limitações na API do próprio YouTube, no momento, não é possível dar like em um comentário pelo Blind Tube.</w:t>
       </w:r>
       <w:r>
         <w:t xml:space="preserve"> Essa função será implementada no Blind Tube caso seja possível em algum momento.</w:t>
@@ -496,13 +318,8 @@
       </w:r>
     </w:p>
     <w:p>
-      <w:proofErr w:type="spellStart"/>
-      <w:r>
-        <w:t>Enter</w:t>
-      </w:r>
-      <w:proofErr w:type="spellEnd"/>
-      <w:r>
-        <w:t>: quando focado em um campo de edição, caso a linha atual contenha um link em seu texto, abre o link no navegador padrão.</w:t>
+      <w:r>
+        <w:t>Enter: quando focado em um campo de edição, caso a linha atual contenha um link em seu texto, abre o link no navegador padrão.</w:t>
       </w:r>
     </w:p>
     <w:p/>
@@ -520,26 +337,10 @@
         </w:numPr>
       </w:pPr>
       <w:r>
-        <w:t xml:space="preserve">No momento, o player interno do Blind Tube não é compatível com a reprodução de estreias ou lives em andamento. Para acessar uma estreia ou live, você precisará copiar o link do vídeo com </w:t>
-      </w:r>
-      <w:proofErr w:type="spellStart"/>
-      <w:r>
-        <w:t>ctrl+k</w:t>
-      </w:r>
-      <w:proofErr w:type="spellEnd"/>
-      <w:r>
-        <w:t xml:space="preserve"> e, então, iniciá-lo em um player de sua preferência, como o MPC-HC ou o VLC</w:t>
-      </w:r>
-      <w:r>
-        <w:t xml:space="preserve">, ou utilizar as teclas </w:t>
-      </w:r>
-      <w:proofErr w:type="spellStart"/>
-      <w:r>
-        <w:t>Ctrl+Enter</w:t>
-      </w:r>
-      <w:proofErr w:type="spellEnd"/>
-      <w:r>
-        <w:t xml:space="preserve"> para abrir o vídeo no navegador padrão</w:t>
+        <w:t>No momento, o player interno do Blind Tube não é compatível com a reprodução de estreias ou lives em andamento. Para acessar uma estreia ou live, você precisará copiar o link do vídeo com ctrl+k e, então, iniciá-lo em um player de sua preferência, como o MPC-HC ou o VLC</w:t>
+      </w:r>
+      <w:r>
+        <w:t>, ou utilizar as teclas Ctrl+Enter para abrir o vídeo no navegador padrão</w:t>
       </w:r>
       <w:r>
         <w:t>.</w:t>
@@ -1056,7 +857,6 @@
   <w:style w:type="character" w:default="1" w:styleId="Fontepargpadro">
     <w:name w:val="Default Paragraph Font"/>
     <w:uiPriority w:val="1"/>
-    <w:semiHidden/>
     <w:unhideWhenUsed/>
   </w:style>
   <w:style w:type="table" w:default="1" w:styleId="Tabelanormal">

--- a/blind_tube/Dicas_de_uso.docx
+++ b/blind_tube/Dicas_de_uso.docx
@@ -30,7 +30,39 @@
     </w:p>
     <w:p>
       <w:r>
-        <w:t>Você pode abrir uma nova instância do Blind Tube de qualquer lugar onde você estiver, sem precisar estar em nenhuma janela de dentro do Blind Tube. Para isso, pressione as teclas Ctrl+shift+b. Em alguns casos, o Windows pode não mover o foco automaticamente para a nova janela, então o programa avisará que a instância foi carregada através da fala. Nesses casos, você pode procurar a janela com alt+tab e alt+shift+tab (para ir para a próxima janela ou para a janela anterior na lista de janelas do Windows), mantendo sempre a tecla alt pressionada até chegar à janela desejada.</w:t>
+        <w:t xml:space="preserve">Você pode abrir uma nova instância do Blind Tube de qualquer lugar onde você estiver, sem precisar estar em nenhuma janela de dentro do Blind Tube. Para isso, pressione as teclas </w:t>
+      </w:r>
+      <w:proofErr w:type="spellStart"/>
+      <w:r>
+        <w:t>Ctrl+shift+b</w:t>
+      </w:r>
+      <w:proofErr w:type="spellEnd"/>
+      <w:r>
+        <w:t xml:space="preserve">. Em alguns casos, o Windows pode não mover o foco automaticamente para a nova janela, então o programa avisará que a instância foi carregada através da fala. Nesses casos, você pode procurar a janela com </w:t>
+      </w:r>
+      <w:proofErr w:type="spellStart"/>
+      <w:r>
+        <w:t>alt+tab</w:t>
+      </w:r>
+      <w:proofErr w:type="spellEnd"/>
+      <w:r>
+        <w:t xml:space="preserve"> e </w:t>
+      </w:r>
+      <w:proofErr w:type="spellStart"/>
+      <w:r>
+        <w:t>alt+shift+tab</w:t>
+      </w:r>
+      <w:proofErr w:type="spellEnd"/>
+      <w:r>
+        <w:t xml:space="preserve"> (para ir para a próxima janela ou para a janela anterior na lista de janelas do Windows), mantendo sempre a tecla </w:t>
+      </w:r>
+      <w:proofErr w:type="spellStart"/>
+      <w:r>
+        <w:t>alt</w:t>
+      </w:r>
+      <w:proofErr w:type="spellEnd"/>
+      <w:r>
+        <w:t xml:space="preserve"> pressionada até chegar à janela desejada.</w:t>
       </w:r>
     </w:p>
     <w:p>
@@ -51,275 +83,549 @@
       </w:r>
     </w:p>
     <w:p>
-      <w:r>
-        <w:t>Enter ou Espaço: abre o vídeo selecionado no player interno do Blind Tube.</w:t>
-      </w:r>
-    </w:p>
-    <w:p>
-      <w:r>
-        <w:t>Ctrl+a: anuncia o autor do vídeo (ou nome do canal que o postou)</w:t>
-      </w:r>
-    </w:p>
-    <w:p>
-      <w:r>
-        <w:t>Ctrl+u: anuncia a duração total do vídeo</w:t>
-      </w:r>
-    </w:p>
-    <w:p>
-      <w:r>
-        <w:t>Ctrl+p: anuncia a data e hora de publicação do vídeo</w:t>
-      </w:r>
-    </w:p>
-    <w:p>
-      <w:r>
-        <w:t>Ctrl+i: anuncia a quantidade de visualizações do vídeo</w:t>
-      </w:r>
-    </w:p>
-    <w:p>
-      <w:r>
-        <w:t>Ctrl+l: anuncia a quantidade de likes (ou marcações gostei) do vídeo</w:t>
-      </w:r>
-    </w:p>
-    <w:p>
-      <w:r>
-        <w:t>Ctrl+c: anuncia a quantidade de comentários do vídeo</w:t>
-      </w:r>
-    </w:p>
-    <w:p>
-      <w:r>
-        <w:t>Ctrl+t: anuncia o título do vídeo</w:t>
-      </w:r>
-    </w:p>
-    <w:p>
-      <w:r>
-        <w:t>Ctrl+shift+t: copia o título do vídeo para a área de transferência</w:t>
-      </w:r>
-    </w:p>
-    <w:p>
-      <w:r>
-        <w:t>Ctrl+k: copia o link do vídeo para a área de transferência</w:t>
-      </w:r>
-    </w:p>
-    <w:p>
-      <w:r>
-        <w:t>Ctrl+Enter: abre o vídeo selecionado no navegador padrão (útil para lives e estreias, por exemplo, que não são diretamente suportadas pelo Blind Tube).</w:t>
+      <w:proofErr w:type="spellStart"/>
+      <w:r>
+        <w:t>Enter</w:t>
+      </w:r>
+      <w:proofErr w:type="spellEnd"/>
+      <w:r>
+        <w:t xml:space="preserve"> ou Espaço: abre o vídeo selecionado no player interno do Blind Tube.</w:t>
+      </w:r>
+    </w:p>
+    <w:p>
+      <w:proofErr w:type="spellStart"/>
+      <w:r>
+        <w:t>Ctrl+a</w:t>
+      </w:r>
+      <w:proofErr w:type="spellEnd"/>
+      <w:r>
+        <w:t>: anuncia o autor do vídeo (ou nome do canal que o postou)</w:t>
+      </w:r>
+    </w:p>
+    <w:p>
+      <w:proofErr w:type="spellStart"/>
+      <w:r>
+        <w:t>Ctrl+u</w:t>
+      </w:r>
+      <w:proofErr w:type="spellEnd"/>
+      <w:r>
+        <w:t>: anuncia a duração total do vídeo</w:t>
+      </w:r>
+    </w:p>
+    <w:p>
+      <w:proofErr w:type="spellStart"/>
+      <w:r>
+        <w:t>Ctrl+p</w:t>
+      </w:r>
+      <w:proofErr w:type="spellEnd"/>
+      <w:r>
+        <w:t>: anuncia a data e hora de publicação do vídeo</w:t>
+      </w:r>
+    </w:p>
+    <w:p>
+      <w:proofErr w:type="spellStart"/>
+      <w:r>
+        <w:t>Ctrl+i</w:t>
+      </w:r>
+      <w:proofErr w:type="spellEnd"/>
+      <w:r>
+        <w:t>: anuncia a quantidade de visualizações do vídeo</w:t>
+      </w:r>
+    </w:p>
+    <w:p>
+      <w:proofErr w:type="spellStart"/>
+      <w:r>
+        <w:t>Ctrl+l</w:t>
+      </w:r>
+      <w:proofErr w:type="spellEnd"/>
+      <w:r>
+        <w:t>: anuncia a quantidade de likes (ou marcações gostei) do vídeo</w:t>
+      </w:r>
+    </w:p>
+    <w:p>
+      <w:proofErr w:type="spellStart"/>
+      <w:r>
+        <w:t>Ctrl+c</w:t>
+      </w:r>
+      <w:proofErr w:type="spellEnd"/>
+      <w:r>
+        <w:t>: anuncia a quantidade de comentários do vídeo</w:t>
+      </w:r>
+    </w:p>
+    <w:p>
+      <w:proofErr w:type="spellStart"/>
+      <w:r>
+        <w:t>Ctrl+t</w:t>
+      </w:r>
+      <w:proofErr w:type="spellEnd"/>
+      <w:r>
+        <w:t>: anuncia o título do vídeo</w:t>
+      </w:r>
+    </w:p>
+    <w:p>
+      <w:proofErr w:type="spellStart"/>
+      <w:r>
+        <w:t>Ctrl+shift+t</w:t>
+      </w:r>
+      <w:proofErr w:type="spellEnd"/>
+      <w:r>
+        <w:t>: copia o título do vídeo para a área de transferência</w:t>
+      </w:r>
+    </w:p>
+    <w:p>
+      <w:proofErr w:type="spellStart"/>
+      <w:r>
+        <w:t>Ctrl+k</w:t>
+      </w:r>
+      <w:proofErr w:type="spellEnd"/>
+      <w:r>
+        <w:t>: copia o link do vídeo para a área de transferência</w:t>
+      </w:r>
+    </w:p>
+    <w:p>
+      <w:proofErr w:type="spellStart"/>
+      <w:r>
+        <w:t>Ctrl+Enter</w:t>
+      </w:r>
+      <w:proofErr w:type="spellEnd"/>
+      <w:r>
+        <w:t>: abre o vídeo selecionado no navegador padrão (útil para lives e estreias, por exemplo, que não são diretamente suportadas pelo Blind Tube).</w:t>
+      </w:r>
+    </w:p>
+    <w:p>
+      <w:r>
+        <w:lastRenderedPageBreak/>
+        <w:t>F6: quando dentro do player ou de uma lista, permite alternar entre as janelas principais e o player.</w:t>
+      </w:r>
+    </w:p>
+    <w:p>
+      <w:r>
+        <w:t>Você pode navegar por outros conteúdos normalmente na mesma janela, e o player ainda continuará em execução na mesma instância.</w:t>
       </w:r>
     </w:p>
     <w:p/>
     <w:p>
       <w:r>
+        <w:t>Atalhos do canal (disponíveis dentro de um canal ou no player, mas não em outras listas):</w:t>
+      </w:r>
+    </w:p>
+    <w:p>
+      <w:proofErr w:type="spellStart"/>
+      <w:r>
+        <w:t>Ctrl+d</w:t>
+      </w:r>
+      <w:proofErr w:type="spellEnd"/>
+      <w:r>
+        <w:t xml:space="preserve">: exibe o nome do canal, a quantidade de inscritos e a quantidade de vídeos </w:t>
+      </w:r>
+      <w:proofErr w:type="gramStart"/>
+      <w:r>
+        <w:t>do mesmo</w:t>
+      </w:r>
+      <w:proofErr w:type="gramEnd"/>
+      <w:r>
+        <w:t>. Semelhante ao que aparece no campo de informações.</w:t>
+      </w:r>
+    </w:p>
+    <w:p>
+      <w:proofErr w:type="spellStart"/>
+      <w:r>
+        <w:t>Ctrl+y</w:t>
+      </w:r>
+      <w:proofErr w:type="spellEnd"/>
+      <w:r>
+        <w:t>: exibe apenas o título do canal.</w:t>
+      </w:r>
+    </w:p>
+    <w:p>
+      <w:proofErr w:type="spellStart"/>
+      <w:r>
+        <w:t>Ctrl+shift+y</w:t>
+      </w:r>
+      <w:proofErr w:type="spellEnd"/>
+      <w:r>
+        <w:t>: copia o título do canal para a área de transferência.</w:t>
+      </w:r>
+    </w:p>
+    <w:p>
+      <w:proofErr w:type="spellStart"/>
+      <w:r>
+        <w:t>Ctrl+s</w:t>
+      </w:r>
+      <w:proofErr w:type="spellEnd"/>
+      <w:r>
+        <w:t>: exibe apenas a quantidade de inscritos do canal.</w:t>
+      </w:r>
+    </w:p>
+    <w:p>
+      <w:proofErr w:type="spellStart"/>
+      <w:r>
+        <w:t>Ctrl+o</w:t>
+      </w:r>
+      <w:proofErr w:type="spellEnd"/>
+      <w:r>
+        <w:t>: exibe apenas a quantidade de vídeos do canal.</w:t>
+      </w:r>
+    </w:p>
+    <w:p>
+      <w:proofErr w:type="spellStart"/>
+      <w:r>
+        <w:t>Ctrl+n</w:t>
+      </w:r>
+      <w:proofErr w:type="spellEnd"/>
+      <w:r>
+        <w:t>: copia o link do canal para a área de transferência.</w:t>
+      </w:r>
+    </w:p>
+    <w:p>
+      <w:proofErr w:type="spellStart"/>
+      <w:r>
+        <w:t>Ctrl+x</w:t>
+      </w:r>
+      <w:proofErr w:type="spellEnd"/>
+      <w:r>
+        <w:t>: informa a data em que o canal foi criado.</w:t>
+      </w:r>
+    </w:p>
+    <w:p>
+      <w:r>
+        <w:t xml:space="preserve">Observe que os atalhos foram ajustados para não conflitarem com os atalhos já existentes para os vídeos, como </w:t>
+      </w:r>
+      <w:proofErr w:type="spellStart"/>
+      <w:r>
+        <w:t>Ctrl+k</w:t>
+      </w:r>
+      <w:proofErr w:type="spellEnd"/>
+      <w:r>
+        <w:t xml:space="preserve">, </w:t>
+      </w:r>
+      <w:proofErr w:type="spellStart"/>
+      <w:r>
+        <w:t>Ctrl+l</w:t>
+      </w:r>
+      <w:proofErr w:type="spellEnd"/>
+      <w:r>
+        <w:t xml:space="preserve">, </w:t>
+      </w:r>
+      <w:proofErr w:type="spellStart"/>
+      <w:r>
+        <w:t>Ctrl+t</w:t>
+      </w:r>
+      <w:proofErr w:type="spellEnd"/>
+      <w:r>
+        <w:t xml:space="preserve"> etc.</w:t>
+      </w:r>
+    </w:p>
+    <w:p/>
+    <w:p>
+      <w:r>
+        <w:t>Atalhos do player de vídeo:</w:t>
+      </w:r>
+    </w:p>
+    <w:p>
+      <w:r>
+        <w:t>Estas teclas não funcionam quando você está posicionado em um campo de edição dentro do player, como o da descrição ou o das informações do vídeo.</w:t>
+      </w:r>
+    </w:p>
+    <w:p>
+      <w:r>
+        <w:t>Setas esquerda e direita: retrocedem/avançam 5 segundos, respectivamente</w:t>
+      </w:r>
+    </w:p>
+    <w:p>
+      <w:proofErr w:type="spellStart"/>
+      <w:r>
+        <w:t>PageUp</w:t>
+      </w:r>
+      <w:proofErr w:type="spellEnd"/>
+      <w:r>
+        <w:t xml:space="preserve"> e </w:t>
+      </w:r>
+      <w:proofErr w:type="spellStart"/>
+      <w:r>
+        <w:t>PageDown</w:t>
+      </w:r>
+      <w:proofErr w:type="spellEnd"/>
+      <w:r>
+        <w:t>: no controle deslizante de posição, recuam e avançam um minuto, respectivamente.</w:t>
+      </w:r>
+    </w:p>
+    <w:p>
+      <w:r>
+        <w:t xml:space="preserve">Home e </w:t>
+      </w:r>
+      <w:proofErr w:type="spellStart"/>
+      <w:r>
+        <w:t>end</w:t>
+      </w:r>
+      <w:proofErr w:type="spellEnd"/>
+      <w:r>
+        <w:t>: no controle desliza</w:t>
+      </w:r>
+      <w:r>
+        <w:t xml:space="preserve">nte de posição, tentam ir para o início e o fim do vídeo, respectivamente. No caso da tecla </w:t>
+      </w:r>
+      <w:proofErr w:type="spellStart"/>
+      <w:r>
+        <w:t>end</w:t>
+      </w:r>
+      <w:proofErr w:type="spellEnd"/>
+      <w:r>
+        <w:t xml:space="preserve">, o programa tentará avançar à medida que o vídeo carrega e, caso após 8 segundos o vídeo ainda não tenha chegado ao final, ele avisará para que você pressione </w:t>
+      </w:r>
+      <w:proofErr w:type="spellStart"/>
+      <w:r>
+        <w:t>end</w:t>
+      </w:r>
+      <w:proofErr w:type="spellEnd"/>
+      <w:r>
+        <w:t xml:space="preserve"> novamente, até chegar à posição desejada.</w:t>
+      </w:r>
+    </w:p>
+    <w:p>
+      <w:r>
+        <w:t xml:space="preserve">Setas cima e baixo: aumentam e diminuem o volume em 2%, respectivamente. </w:t>
+      </w:r>
+    </w:p>
+    <w:p>
+      <w:r>
+        <w:t>Pode ser mantido pressionado para aumentar ou diminuir rapidamente o volume.</w:t>
+      </w:r>
+    </w:p>
+    <w:p>
+      <w:r>
+        <w:t xml:space="preserve">O programa também anuncia quando o volume </w:t>
+      </w:r>
+      <w:proofErr w:type="gramStart"/>
+      <w:r>
+        <w:t>100% é</w:t>
+      </w:r>
+      <w:proofErr w:type="gramEnd"/>
+      <w:r>
+        <w:t xml:space="preserve"> ultrapassado</w:t>
+      </w:r>
+    </w:p>
+    <w:p>
+      <w:r>
+        <w:t xml:space="preserve">Quando no controle deslizante de posição, retrocedem e avançam 5 </w:t>
+      </w:r>
+    </w:p>
+    <w:p>
+      <w:r>
+        <w:t>segundos, respectivamente.</w:t>
+      </w:r>
+    </w:p>
+    <w:p>
+      <w:r>
+        <w:t>Espaço: pausa/retoma o vídeo, ou repete o vídeo caso ele tenha terminado.</w:t>
+      </w:r>
+    </w:p>
+    <w:p>
+      <w:proofErr w:type="spellStart"/>
+      <w:r>
         <w:lastRenderedPageBreak/>
-        <w:t>Atalhos do canal (disponíveis dentro de um canal ou no player, mas não em outras listas):</w:t>
-      </w:r>
-    </w:p>
-    <w:p>
-      <w:r>
-        <w:t>Ctrl+d: exibe o nome do canal, a quantidade de inscritos e a quantidade de vídeos do mesmo. Semelhante ao que aparece no campo de informações.</w:t>
-      </w:r>
-    </w:p>
-    <w:p>
-      <w:r>
-        <w:t>Ctrl+y: exibe apenas o título do canal.</w:t>
-      </w:r>
-    </w:p>
-    <w:p>
-      <w:r>
-        <w:t>Ctrl+shift+y: copia o título do canal para a área de transferência.</w:t>
-      </w:r>
-    </w:p>
-    <w:p>
-      <w:r>
-        <w:t>Ctrl+s: exibe apenas a quantidade de inscritos do canal.</w:t>
-      </w:r>
-    </w:p>
-    <w:p>
-      <w:r>
-        <w:t>Ctrl+o: exibe apenas a quantidade de vídeos do canal.</w:t>
-      </w:r>
-    </w:p>
-    <w:p>
-      <w:r>
-        <w:t>Ctrl+n: copia o link do canal para a área de transferência.</w:t>
-      </w:r>
-    </w:p>
-    <w:p>
-      <w:r>
-        <w:t>Ctrl+x: informa a data em que o canal foi criado.</w:t>
-      </w:r>
-    </w:p>
-    <w:p>
-      <w:r>
-        <w:t>Observe que os atalhos foram ajustados para não conflitarem com os atalhos já existentes para os vídeos, como Ctrl+k, Ctrl+l, Ctrl+t etc.</w:t>
+        <w:t>Ctrl+espaço</w:t>
+      </w:r>
+      <w:proofErr w:type="spellEnd"/>
+      <w:r>
+        <w:t>: quando dentro do player de vídeo, ativa um botão ou caixa de seleção (como as caixas de marcar como gostei e não gostei). Isso ocorre para não sobrepor a função principal da tecla espaço no player, que é pausar/reproduzir o vídeo.</w:t>
+      </w:r>
+    </w:p>
+    <w:p>
+      <w:proofErr w:type="spellStart"/>
+      <w:r>
+        <w:t>Ctrl+seta</w:t>
+      </w:r>
+      <w:proofErr w:type="spellEnd"/>
+      <w:r>
+        <w:t xml:space="preserve"> para cima e </w:t>
+      </w:r>
+      <w:proofErr w:type="spellStart"/>
+      <w:r>
+        <w:t>Ctrl+seta</w:t>
+      </w:r>
+      <w:proofErr w:type="spellEnd"/>
+      <w:r>
+        <w:t xml:space="preserve"> para baixo: aumentam e diminuem a velocidade do vídeo, respectivamente.</w:t>
+      </w:r>
+    </w:p>
+    <w:p>
+      <w:proofErr w:type="spellStart"/>
+      <w:r>
+        <w:t>Ctrl+seta</w:t>
+      </w:r>
+      <w:proofErr w:type="spellEnd"/>
+      <w:r>
+        <w:t xml:space="preserve"> para a esquerda e </w:t>
+      </w:r>
+      <w:proofErr w:type="spellStart"/>
+      <w:r>
+        <w:t>Ctrl+seta</w:t>
+      </w:r>
+      <w:proofErr w:type="spellEnd"/>
+      <w:r>
+        <w:t xml:space="preserve"> para a direita: em uma </w:t>
+      </w:r>
+      <w:proofErr w:type="gramStart"/>
+      <w:r>
+        <w:t>playlist</w:t>
+      </w:r>
+      <w:proofErr w:type="gramEnd"/>
+      <w:r>
+        <w:t>, passam para o vídeo anterior e para o próximo vídeo, respectivamente.</w:t>
+      </w:r>
+    </w:p>
+    <w:p>
+      <w:proofErr w:type="spellStart"/>
+      <w:r>
+        <w:t>Ctrl+s</w:t>
+      </w:r>
+      <w:proofErr w:type="spellEnd"/>
+      <w:r>
+        <w:t>: informa a posição atual do vídeo e</w:t>
+      </w:r>
+      <w:r>
+        <w:t xml:space="preserve"> a duração total</w:t>
+      </w:r>
+      <w:r>
+        <w:t>, semelhante ao que aparece no controle deslizante de posição.</w:t>
+      </w:r>
+    </w:p>
+    <w:p>
+      <w:proofErr w:type="spellStart"/>
+      <w:r>
+        <w:t>Ctrl+v</w:t>
+      </w:r>
+      <w:proofErr w:type="spellEnd"/>
+      <w:r>
+        <w:t>: informa o volume atual do vídeo.</w:t>
+      </w:r>
+    </w:p>
+    <w:p>
+      <w:proofErr w:type="spellStart"/>
+      <w:r>
+        <w:t>Ctrl+shift+v</w:t>
+      </w:r>
+      <w:proofErr w:type="spellEnd"/>
+      <w:r>
+        <w:t>: informa a velocidade atual do vídeo.</w:t>
       </w:r>
     </w:p>
     <w:p/>
     <w:p>
       <w:r>
-        <w:t>Atalhos do player de vídeo:</w:t>
-      </w:r>
-    </w:p>
-    <w:p>
-      <w:r>
-        <w:t>Estas teclas não funcionam quando você está posicionado em um campo de edição dentro do player, como o da descrição ou o das informações do vídeo.</w:t>
-      </w:r>
-    </w:p>
-    <w:p>
-      <w:r>
-        <w:t>Setas esquerda e direita: retrocedem/avançam 5 segundos, respectivamente</w:t>
-      </w:r>
-    </w:p>
-    <w:p>
-      <w:r>
-        <w:t>PageUp e PageDown: no controle deslizante de posição, recuam e avançam um minuto, respectivamente.</w:t>
-      </w:r>
-    </w:p>
-    <w:p>
-      <w:r>
-        <w:t>Home e end: no controle desliza</w:t>
-      </w:r>
-      <w:r>
-        <w:t>nte de posição, tentam ir para o início e o fim do vídeo, respectivamente. No caso da tecla end, o programa tentará avançar à medida que o vídeo carrega e, caso após 8 segundos o vídeo ainda não tenha chegado ao final, ele avisará para que você pressione end novamente, até chegar à posição desejada.</w:t>
-      </w:r>
-    </w:p>
-    <w:p>
-      <w:r>
-        <w:t xml:space="preserve">Setas cima e baixo: aumentam e diminuem o volume em 2%, respectivamente. </w:t>
-      </w:r>
-    </w:p>
-    <w:p>
-      <w:r>
-        <w:t>Pode ser mantido pressionado para aumentar ou diminuir rapidamente o volume.</w:t>
-      </w:r>
-    </w:p>
-    <w:p>
-      <w:r>
-        <w:t>O programa também anuncia quando o volume 100% é ultrapassado</w:t>
-      </w:r>
-    </w:p>
-    <w:p>
-      <w:r>
-        <w:t xml:space="preserve">Quando no controle deslizante de posição, retrocedem e avançam 5 </w:t>
-      </w:r>
-    </w:p>
-    <w:p>
-      <w:r>
-        <w:t>segundos, respectivamente.</w:t>
-      </w:r>
-    </w:p>
-    <w:p>
-      <w:r>
-        <w:t>Espaço: pausa/retoma o vídeo, ou repete o vídeo caso ele tenha terminado.</w:t>
-      </w:r>
-    </w:p>
-    <w:p>
-      <w:r>
-        <w:t>Ctrl+espaço: quando dentro do player de vídeo, ativa um botão ou caixa de seleção (como as caixas de marcar como gostei e não gostei). Isso ocorre para não sobrepor a função principal da tecla espaço no player, que é pausar/reproduzir o vídeo.</w:t>
-      </w:r>
-    </w:p>
-    <w:p>
-      <w:r>
-        <w:t>Ctrl+seta para cima e Ctrl+seta para baixo: aumentam e diminuem a velocidade do vídeo, respectivamente.</w:t>
-      </w:r>
-    </w:p>
-    <w:p>
-      <w:r>
-        <w:t>Ctrl+seta para a esquerda e Ctrl+seta para a direita: em uma playlist, passam para o vídeo anterior e para o próximo vídeo, respectivamente.</w:t>
-      </w:r>
-    </w:p>
-    <w:p>
-      <w:r>
-        <w:lastRenderedPageBreak/>
-        <w:t>Ctrl+s: informa a posição atual do vídeo e</w:t>
-      </w:r>
-      <w:r>
-        <w:t xml:space="preserve"> a duração total</w:t>
-      </w:r>
-      <w:r>
-        <w:t>, semelhante ao que aparece no controle deslizante de posição.</w:t>
-      </w:r>
-    </w:p>
-    <w:p>
-      <w:r>
-        <w:t>Ctrl+v: informa o volume atual do vídeo.</w:t>
-      </w:r>
-    </w:p>
-    <w:p>
-      <w:r>
-        <w:t>Ctrl+shift+v: informa a velocidade atual do vídeo.</w:t>
+        <w:t xml:space="preserve">Atalhos da seção de comentários (grande parte também se aplica às </w:t>
+      </w:r>
+    </w:p>
+    <w:p>
+      <w:r>
+        <w:t>respostas de comentários):</w:t>
+      </w:r>
+    </w:p>
+    <w:p>
+      <w:proofErr w:type="spellStart"/>
+      <w:r>
+        <w:t>Ctrl+a</w:t>
+      </w:r>
+      <w:proofErr w:type="spellEnd"/>
+      <w:r>
+        <w:t>: anuncia o autor do comentário (ou quem o postou).</w:t>
+      </w:r>
+    </w:p>
+    <w:p>
+      <w:r>
+        <w:t>Nota: por padrão, a opção de mostrar a versão encurtada dos identificadores virá ativada no programa. Isso significa que os nomes mostrados na leitura dos comentários com as setas são diferentes dos identificadores reais, usados pelo YouTube. Esses identificadores são encurtados para facilitar a leitura dos comentários com os leitores de tela, pois os originais possuem muitos números que acabam atrasando a leitura.</w:t>
+      </w:r>
+    </w:p>
+    <w:p>
+      <w:proofErr w:type="spellStart"/>
+      <w:r>
+        <w:t>Ctrl+l</w:t>
+      </w:r>
+      <w:proofErr w:type="spellEnd"/>
+      <w:r>
+        <w:t>: anuncia a quantidade de likes (ou marcações gostei) do comentário.</w:t>
+      </w:r>
+    </w:p>
+    <w:p>
+      <w:proofErr w:type="spellStart"/>
+      <w:r>
+        <w:t>Ctrl+t</w:t>
+      </w:r>
+      <w:proofErr w:type="spellEnd"/>
+      <w:r>
+        <w:t>: anuncia o texto completo do comentário.</w:t>
+      </w:r>
+    </w:p>
+    <w:p>
+      <w:proofErr w:type="spellStart"/>
+      <w:r>
+        <w:t>Ctrl+shift+t</w:t>
+      </w:r>
+      <w:proofErr w:type="spellEnd"/>
+      <w:r>
+        <w:t>: traduz o comentá</w:t>
+      </w:r>
+      <w:r>
+        <w:t>rio ou resposta usando o mecanismo do Google Tradutor. Após a conclusão da tradução, fala o texto traduzido.</w:t>
+      </w:r>
+    </w:p>
+    <w:p>
+      <w:proofErr w:type="spellStart"/>
+      <w:r>
+        <w:t>Ctrl+p</w:t>
+      </w:r>
+      <w:proofErr w:type="spellEnd"/>
+      <w:r>
+        <w:t>: anuncia a data e hora de publicação do comentário.</w:t>
+      </w:r>
+    </w:p>
+    <w:p>
+      <w:proofErr w:type="spellStart"/>
+      <w:r>
+        <w:t>Ctrl+r</w:t>
+      </w:r>
+      <w:proofErr w:type="spellEnd"/>
+      <w:r>
+        <w:t>: anuncia a quantidade de respostas do comentário (não aplicável ao</w:t>
+      </w:r>
+      <w:r>
+        <w:t xml:space="preserve"> </w:t>
+      </w:r>
+      <w:r>
+        <w:t>diálogo de respostas).</w:t>
+      </w:r>
+    </w:p>
+    <w:p>
+      <w:r>
+        <w:t xml:space="preserve">Nota: devido </w:t>
+      </w:r>
+      <w:proofErr w:type="spellStart"/>
+      <w:r>
+        <w:t>a</w:t>
+      </w:r>
+      <w:proofErr w:type="spellEnd"/>
+      <w:r>
+        <w:t xml:space="preserve"> limitações na API do próprio YouTube, no momento, não é possível dar like em um comentário pelo Blind Tube.</w:t>
+      </w:r>
+      <w:r>
+        <w:t xml:space="preserve"> Essa função será implementada no Blind Tube caso seja possível em algum momento.</w:t>
       </w:r>
     </w:p>
     <w:p/>
     <w:p>
       <w:r>
-        <w:t xml:space="preserve">Atalhos da seção de comentários (grande parte também se aplica às </w:t>
-      </w:r>
-    </w:p>
-    <w:p>
-      <w:r>
-        <w:t>respostas de comentários):</w:t>
-      </w:r>
-    </w:p>
-    <w:p>
-      <w:r>
-        <w:t>Ctrl+a: anuncia o autor do comentário (ou quem o postou).</w:t>
-      </w:r>
-    </w:p>
-    <w:p>
-      <w:r>
-        <w:t>Nota: por padrão, a opção de mostrar a versão encurtada dos identificadores virá ativada no programa. Isso significa que os nomes mostrados na leitura dos comentários com as setas são diferentes dos identificadores reais, usados pelo YouTube. Esses identificadores são encurtados para facilitar a leitura dos comentários com os leitores de tela, pois os originais possuem muitos números que acabam atrasando a leitura.</w:t>
-      </w:r>
-    </w:p>
-    <w:p>
-      <w:r>
-        <w:t>Ctrl+l: anuncia a quantidade de likes (ou marcações gostei) do comentário.</w:t>
-      </w:r>
-    </w:p>
-    <w:p>
-      <w:r>
-        <w:t>Ctrl+t: anuncia o texto completo do comentário.</w:t>
-      </w:r>
-    </w:p>
-    <w:p>
-      <w:r>
-        <w:t>Ctrl+shift+t: traduz o comentá</w:t>
-      </w:r>
-      <w:r>
-        <w:t>rio ou resposta usando o mecanismo do Google Tradutor. Após a conclusão da tradução, fala o texto traduzido.</w:t>
-      </w:r>
-    </w:p>
-    <w:p>
-      <w:r>
-        <w:t>Ctrl+p: anuncia a data e hora de publicação do comentário.</w:t>
-      </w:r>
-    </w:p>
-    <w:p>
-      <w:r>
-        <w:t>Ctrl+r: anuncia a quantidade de respostas do comentário (não aplicável ao</w:t>
-      </w:r>
-      <w:r>
-        <w:t xml:space="preserve"> </w:t>
-      </w:r>
-      <w:r>
-        <w:t>diálogo de respostas).</w:t>
-      </w:r>
-    </w:p>
-    <w:p>
-      <w:r>
-        <w:t>Nota: devido a limitações na API do próprio YouTube, no momento, não é possível dar like em um comentário pelo Blind Tube.</w:t>
-      </w:r>
-      <w:r>
-        <w:t xml:space="preserve"> Essa função será implementada no Blind Tube caso seja possível em algum momento.</w:t>
-      </w:r>
-    </w:p>
-    <w:p/>
-    <w:p>
-      <w:r>
         <w:t>Outros atalhos:</w:t>
       </w:r>
     </w:p>
     <w:p>
-      <w:r>
-        <w:t>Enter: quando focado em um campo de edição, caso a linha atual contenha um link em seu texto, abre o link no navegador padrão.</w:t>
+      <w:proofErr w:type="spellStart"/>
+      <w:r>
+        <w:t>Enter</w:t>
+      </w:r>
+      <w:proofErr w:type="spellEnd"/>
+      <w:r>
+        <w:t>: quando focado em um campo de edição, caso a linha atual contenha um link em seu texto, abre o link no navegador padrão.</w:t>
       </w:r>
     </w:p>
     <w:p/>
@@ -337,10 +643,27 @@
         </w:numPr>
       </w:pPr>
       <w:r>
-        <w:t>No momento, o player interno do Blind Tube não é compatível com a reprodução de estreias ou lives em andamento. Para acessar uma estreia ou live, você precisará copiar o link do vídeo com ctrl+k e, então, iniciá-lo em um player de sua preferência, como o MPC-HC ou o VLC</w:t>
-      </w:r>
-      <w:r>
-        <w:t>, ou utilizar as teclas Ctrl+Enter para abrir o vídeo no navegador padrão</w:t>
+        <w:lastRenderedPageBreak/>
+        <w:t xml:space="preserve">No momento, o player interno do Blind Tube não é compatível com a reprodução de estreias ou lives em andamento. Para acessar uma estreia ou live, você precisará copiar o link do vídeo com </w:t>
+      </w:r>
+      <w:proofErr w:type="spellStart"/>
+      <w:r>
+        <w:t>ctrl+k</w:t>
+      </w:r>
+      <w:proofErr w:type="spellEnd"/>
+      <w:r>
+        <w:t xml:space="preserve"> e, então, iniciá-lo em um player de sua preferência, como o MPC-HC ou o VLC</w:t>
+      </w:r>
+      <w:r>
+        <w:t xml:space="preserve">, ou utilizar as teclas </w:t>
+      </w:r>
+      <w:proofErr w:type="spellStart"/>
+      <w:r>
+        <w:t>Ctrl+Enter</w:t>
+      </w:r>
+      <w:proofErr w:type="spellEnd"/>
+      <w:r>
+        <w:t xml:space="preserve"> para abrir o vídeo no navegador padrão</w:t>
       </w:r>
       <w:r>
         <w:t>.</w:t>
@@ -857,6 +1180,7 @@
   <w:style w:type="character" w:default="1" w:styleId="Fontepargpadro">
     <w:name w:val="Default Paragraph Font"/>
     <w:uiPriority w:val="1"/>
+    <w:semiHidden/>
     <w:unhideWhenUsed/>
   </w:style>
   <w:style w:type="table" w:default="1" w:styleId="Tabelanormal">

--- a/blind_tube/Dicas_de_uso.docx
+++ b/blind_tube/Dicas_de_uso.docx
@@ -7,6 +7,75 @@
         <w:t>Dicas de uso para o Blind Tube</w:t>
       </w:r>
     </w:p>
+    <w:p>
+      <w:r>
+        <w:t>Criado originalmente por: Gabriel Haberkamp – Projeto Blind Center</w:t>
+      </w:r>
+      <w:r>
+        <w:t xml:space="preserve"> (novembro de 2022)</w:t>
+      </w:r>
+      <w:r>
+        <w:t>.</w:t>
+      </w:r>
+    </w:p>
+    <w:p>
+      <w:r>
+        <w:t xml:space="preserve">O aplicativo Blind Tube é de código aberto e é licenciado sob a </w:t>
+      </w:r>
+      <w:r>
+        <w:t xml:space="preserve">GNU </w:t>
+      </w:r>
+      <w:proofErr w:type="spellStart"/>
+      <w:r>
+        <w:t>Lesser</w:t>
+      </w:r>
+      <w:proofErr w:type="spellEnd"/>
+      <w:r>
+        <w:t xml:space="preserve"> General </w:t>
+      </w:r>
+      <w:proofErr w:type="spellStart"/>
+      <w:r>
+        <w:t>Public</w:t>
+      </w:r>
+      <w:proofErr w:type="spellEnd"/>
+      <w:r>
+        <w:t xml:space="preserve"> </w:t>
+      </w:r>
+      <w:proofErr w:type="spellStart"/>
+      <w:r>
+        <w:t>Licence</w:t>
+      </w:r>
+      <w:proofErr w:type="spellEnd"/>
+      <w:r>
+        <w:t xml:space="preserve"> V3 (GPLV3).</w:t>
+      </w:r>
+    </w:p>
+    <w:p>
+      <w:r>
+        <w:t xml:space="preserve">Site oficial: </w:t>
+      </w:r>
+      <w:hyperlink r:id="rId5" w:history="1">
+        <w:r>
+          <w:rPr>
+            <w:rStyle w:val="Hyperlink"/>
+          </w:rPr>
+          <w:t>https://blind-center.com.br/</w:t>
+        </w:r>
+      </w:hyperlink>
+    </w:p>
+    <w:p>
+      <w:r>
+        <w:t xml:space="preserve">Repositório oficial no GitHub: </w:t>
+      </w:r>
+      <w:hyperlink r:id="rId6" w:history="1">
+        <w:r>
+          <w:rPr>
+            <w:rStyle w:val="Hyperlink"/>
+          </w:rPr>
+          <w:t>https://github.com/gabrielhhaber/blind_tube</w:t>
+        </w:r>
+      </w:hyperlink>
+    </w:p>
     <w:p/>
     <w:p>
       <w:r>
@@ -165,6 +234,7 @@
     <w:p>
       <w:proofErr w:type="spellStart"/>
       <w:r>
+        <w:lastRenderedPageBreak/>
         <w:t>Ctrl+shift+t</w:t>
       </w:r>
       <w:proofErr w:type="spellEnd"/>
@@ -194,224 +264,224 @@
     </w:p>
     <w:p>
       <w:r>
+        <w:t>F6: quando dentro do player ou de uma lista, permite alternar entre as janelas principais e o player.</w:t>
+      </w:r>
+    </w:p>
+    <w:p>
+      <w:r>
+        <w:t>Você pode navegar por outros conteúdos normalmente na mesma janela, e o player ainda continuará em execução na mesma instância.</w:t>
+      </w:r>
+    </w:p>
+    <w:p/>
+    <w:p>
+      <w:r>
+        <w:t>Atalhos do canal (disponíveis dentro de um canal ou no player, mas não em outras listas):</w:t>
+      </w:r>
+    </w:p>
+    <w:p>
+      <w:proofErr w:type="spellStart"/>
+      <w:r>
+        <w:t>Ctrl+d</w:t>
+      </w:r>
+      <w:proofErr w:type="spellEnd"/>
+      <w:r>
+        <w:t xml:space="preserve">: exibe o nome do canal, a quantidade de inscritos e a quantidade de vídeos </w:t>
+      </w:r>
+      <w:proofErr w:type="gramStart"/>
+      <w:r>
+        <w:t>do mesmo</w:t>
+      </w:r>
+      <w:proofErr w:type="gramEnd"/>
+      <w:r>
+        <w:t>. Semelhante ao que aparece no campo de informações.</w:t>
+      </w:r>
+    </w:p>
+    <w:p>
+      <w:proofErr w:type="spellStart"/>
+      <w:r>
+        <w:t>Ctrl+y</w:t>
+      </w:r>
+      <w:proofErr w:type="spellEnd"/>
+      <w:r>
+        <w:t>: exibe apenas o título do canal.</w:t>
+      </w:r>
+    </w:p>
+    <w:p>
+      <w:proofErr w:type="spellStart"/>
+      <w:r>
+        <w:t>Ctrl+shift+y</w:t>
+      </w:r>
+      <w:proofErr w:type="spellEnd"/>
+      <w:r>
+        <w:t>: copia o título do canal para a área de transferência.</w:t>
+      </w:r>
+    </w:p>
+    <w:p>
+      <w:proofErr w:type="spellStart"/>
+      <w:r>
+        <w:t>Ctrl+s</w:t>
+      </w:r>
+      <w:proofErr w:type="spellEnd"/>
+      <w:r>
+        <w:t>: exibe apenas a quantidade de inscritos do canal.</w:t>
+      </w:r>
+    </w:p>
+    <w:p>
+      <w:proofErr w:type="spellStart"/>
+      <w:r>
+        <w:t>Ctrl+o</w:t>
+      </w:r>
+      <w:proofErr w:type="spellEnd"/>
+      <w:r>
+        <w:t>: exibe apenas a quantidade de vídeos do canal.</w:t>
+      </w:r>
+    </w:p>
+    <w:p>
+      <w:proofErr w:type="spellStart"/>
+      <w:r>
+        <w:t>Ctrl+n</w:t>
+      </w:r>
+      <w:proofErr w:type="spellEnd"/>
+      <w:r>
+        <w:t>: copia o link do canal para a área de transferência.</w:t>
+      </w:r>
+    </w:p>
+    <w:p>
+      <w:proofErr w:type="spellStart"/>
+      <w:r>
+        <w:t>Ctrl+x</w:t>
+      </w:r>
+      <w:proofErr w:type="spellEnd"/>
+      <w:r>
+        <w:t>: informa a data em que o canal foi criado.</w:t>
+      </w:r>
+    </w:p>
+    <w:p>
+      <w:r>
+        <w:t xml:space="preserve">Observe que os atalhos foram ajustados para não conflitarem com os atalhos já existentes para os vídeos, como </w:t>
+      </w:r>
+      <w:proofErr w:type="spellStart"/>
+      <w:r>
+        <w:t>Ctrl+k</w:t>
+      </w:r>
+      <w:proofErr w:type="spellEnd"/>
+      <w:r>
+        <w:t xml:space="preserve">, </w:t>
+      </w:r>
+      <w:proofErr w:type="spellStart"/>
+      <w:r>
+        <w:t>Ctrl+l</w:t>
+      </w:r>
+      <w:proofErr w:type="spellEnd"/>
+      <w:r>
+        <w:t xml:space="preserve">, </w:t>
+      </w:r>
+      <w:proofErr w:type="spellStart"/>
+      <w:r>
+        <w:t>Ctrl+t</w:t>
+      </w:r>
+      <w:proofErr w:type="spellEnd"/>
+      <w:r>
+        <w:t xml:space="preserve"> etc.</w:t>
+      </w:r>
+    </w:p>
+    <w:p/>
+    <w:p>
+      <w:r>
+        <w:t>Atalhos do player de vídeo:</w:t>
+      </w:r>
+    </w:p>
+    <w:p>
+      <w:r>
+        <w:t>Estas teclas não funcionam quando você está posicionado em um campo de edição dentro do player, como o da descrição ou o das informações do vídeo.</w:t>
+      </w:r>
+    </w:p>
+    <w:p>
+      <w:r>
+        <w:t>Setas esquerda e direita: retrocedem/avançam 5 segundos, respectivamente</w:t>
+      </w:r>
+    </w:p>
+    <w:p>
+      <w:proofErr w:type="spellStart"/>
+      <w:r>
+        <w:t>PageUp</w:t>
+      </w:r>
+      <w:proofErr w:type="spellEnd"/>
+      <w:r>
+        <w:t xml:space="preserve"> e </w:t>
+      </w:r>
+      <w:proofErr w:type="spellStart"/>
+      <w:r>
+        <w:t>PageDown</w:t>
+      </w:r>
+      <w:proofErr w:type="spellEnd"/>
+      <w:r>
+        <w:t>: no controle deslizante de posição, recuam e avançam um minuto, respectivamente.</w:t>
+      </w:r>
+    </w:p>
+    <w:p>
+      <w:r>
+        <w:t xml:space="preserve">Home e </w:t>
+      </w:r>
+      <w:proofErr w:type="spellStart"/>
+      <w:r>
+        <w:t>end</w:t>
+      </w:r>
+      <w:proofErr w:type="spellEnd"/>
+      <w:r>
+        <w:t>: no controle desliza</w:t>
+      </w:r>
+      <w:r>
+        <w:t xml:space="preserve">nte de posição, tentam ir para o início e o fim do vídeo, respectivamente. No caso da tecla </w:t>
+      </w:r>
+      <w:proofErr w:type="spellStart"/>
+      <w:r>
+        <w:t>end</w:t>
+      </w:r>
+      <w:proofErr w:type="spellEnd"/>
+      <w:r>
+        <w:t xml:space="preserve">, o programa tentará avançar à medida que o vídeo carrega e, caso após 8 segundos o vídeo ainda não tenha chegado ao final, ele avisará para que você pressione </w:t>
+      </w:r>
+      <w:proofErr w:type="spellStart"/>
+      <w:r>
+        <w:t>end</w:t>
+      </w:r>
+      <w:proofErr w:type="spellEnd"/>
+      <w:r>
+        <w:t xml:space="preserve"> novamente, até chegar à posição desejada.</w:t>
+      </w:r>
+    </w:p>
+    <w:p>
+      <w:r>
+        <w:t xml:space="preserve">Setas cima e baixo: aumentam e diminuem o volume em 2%, respectivamente. </w:t>
+      </w:r>
+    </w:p>
+    <w:p>
+      <w:r>
+        <w:t>Pode ser mantido pressionado para aumentar ou diminuir rapidamente o volume.</w:t>
+      </w:r>
+    </w:p>
+    <w:p>
+      <w:r>
+        <w:t xml:space="preserve">O programa também anuncia quando o volume </w:t>
+      </w:r>
+      <w:proofErr w:type="gramStart"/>
+      <w:r>
+        <w:t>100% é</w:t>
+      </w:r>
+      <w:proofErr w:type="gramEnd"/>
+      <w:r>
+        <w:t xml:space="preserve"> ultrapassado</w:t>
+      </w:r>
+    </w:p>
+    <w:p>
+      <w:r>
+        <w:t xml:space="preserve">Quando no controle deslizante de posição, retrocedem e avançam 5 </w:t>
+      </w:r>
+    </w:p>
+    <w:p>
+      <w:r>
         <w:lastRenderedPageBreak/>
-        <w:t>F6: quando dentro do player ou de uma lista, permite alternar entre as janelas principais e o player.</w:t>
-      </w:r>
-    </w:p>
-    <w:p>
-      <w:r>
-        <w:t>Você pode navegar por outros conteúdos normalmente na mesma janela, e o player ainda continuará em execução na mesma instância.</w:t>
-      </w:r>
-    </w:p>
-    <w:p/>
-    <w:p>
-      <w:r>
-        <w:t>Atalhos do canal (disponíveis dentro de um canal ou no player, mas não em outras listas):</w:t>
-      </w:r>
-    </w:p>
-    <w:p>
-      <w:proofErr w:type="spellStart"/>
-      <w:r>
-        <w:t>Ctrl+d</w:t>
-      </w:r>
-      <w:proofErr w:type="spellEnd"/>
-      <w:r>
-        <w:t xml:space="preserve">: exibe o nome do canal, a quantidade de inscritos e a quantidade de vídeos </w:t>
-      </w:r>
-      <w:proofErr w:type="gramStart"/>
-      <w:r>
-        <w:t>do mesmo</w:t>
-      </w:r>
-      <w:proofErr w:type="gramEnd"/>
-      <w:r>
-        <w:t>. Semelhante ao que aparece no campo de informações.</w:t>
-      </w:r>
-    </w:p>
-    <w:p>
-      <w:proofErr w:type="spellStart"/>
-      <w:r>
-        <w:t>Ctrl+y</w:t>
-      </w:r>
-      <w:proofErr w:type="spellEnd"/>
-      <w:r>
-        <w:t>: exibe apenas o título do canal.</w:t>
-      </w:r>
-    </w:p>
-    <w:p>
-      <w:proofErr w:type="spellStart"/>
-      <w:r>
-        <w:t>Ctrl+shift+y</w:t>
-      </w:r>
-      <w:proofErr w:type="spellEnd"/>
-      <w:r>
-        <w:t>: copia o título do canal para a área de transferência.</w:t>
-      </w:r>
-    </w:p>
-    <w:p>
-      <w:proofErr w:type="spellStart"/>
-      <w:r>
-        <w:t>Ctrl+s</w:t>
-      </w:r>
-      <w:proofErr w:type="spellEnd"/>
-      <w:r>
-        <w:t>: exibe apenas a quantidade de inscritos do canal.</w:t>
-      </w:r>
-    </w:p>
-    <w:p>
-      <w:proofErr w:type="spellStart"/>
-      <w:r>
-        <w:t>Ctrl+o</w:t>
-      </w:r>
-      <w:proofErr w:type="spellEnd"/>
-      <w:r>
-        <w:t>: exibe apenas a quantidade de vídeos do canal.</w:t>
-      </w:r>
-    </w:p>
-    <w:p>
-      <w:proofErr w:type="spellStart"/>
-      <w:r>
-        <w:t>Ctrl+n</w:t>
-      </w:r>
-      <w:proofErr w:type="spellEnd"/>
-      <w:r>
-        <w:t>: copia o link do canal para a área de transferência.</w:t>
-      </w:r>
-    </w:p>
-    <w:p>
-      <w:proofErr w:type="spellStart"/>
-      <w:r>
-        <w:t>Ctrl+x</w:t>
-      </w:r>
-      <w:proofErr w:type="spellEnd"/>
-      <w:r>
-        <w:t>: informa a data em que o canal foi criado.</w:t>
-      </w:r>
-    </w:p>
-    <w:p>
-      <w:r>
-        <w:t xml:space="preserve">Observe que os atalhos foram ajustados para não conflitarem com os atalhos já existentes para os vídeos, como </w:t>
-      </w:r>
-      <w:proofErr w:type="spellStart"/>
-      <w:r>
-        <w:t>Ctrl+k</w:t>
-      </w:r>
-      <w:proofErr w:type="spellEnd"/>
-      <w:r>
-        <w:t xml:space="preserve">, </w:t>
-      </w:r>
-      <w:proofErr w:type="spellStart"/>
-      <w:r>
-        <w:t>Ctrl+l</w:t>
-      </w:r>
-      <w:proofErr w:type="spellEnd"/>
-      <w:r>
-        <w:t xml:space="preserve">, </w:t>
-      </w:r>
-      <w:proofErr w:type="spellStart"/>
-      <w:r>
-        <w:t>Ctrl+t</w:t>
-      </w:r>
-      <w:proofErr w:type="spellEnd"/>
-      <w:r>
-        <w:t xml:space="preserve"> etc.</w:t>
-      </w:r>
-    </w:p>
-    <w:p/>
-    <w:p>
-      <w:r>
-        <w:t>Atalhos do player de vídeo:</w:t>
-      </w:r>
-    </w:p>
-    <w:p>
-      <w:r>
-        <w:t>Estas teclas não funcionam quando você está posicionado em um campo de edição dentro do player, como o da descrição ou o das informações do vídeo.</w:t>
-      </w:r>
-    </w:p>
-    <w:p>
-      <w:r>
-        <w:t>Setas esquerda e direita: retrocedem/avançam 5 segundos, respectivamente</w:t>
-      </w:r>
-    </w:p>
-    <w:p>
-      <w:proofErr w:type="spellStart"/>
-      <w:r>
-        <w:t>PageUp</w:t>
-      </w:r>
-      <w:proofErr w:type="spellEnd"/>
-      <w:r>
-        <w:t xml:space="preserve"> e </w:t>
-      </w:r>
-      <w:proofErr w:type="spellStart"/>
-      <w:r>
-        <w:t>PageDown</w:t>
-      </w:r>
-      <w:proofErr w:type="spellEnd"/>
-      <w:r>
-        <w:t>: no controle deslizante de posição, recuam e avançam um minuto, respectivamente.</w:t>
-      </w:r>
-    </w:p>
-    <w:p>
-      <w:r>
-        <w:t xml:space="preserve">Home e </w:t>
-      </w:r>
-      <w:proofErr w:type="spellStart"/>
-      <w:r>
-        <w:t>end</w:t>
-      </w:r>
-      <w:proofErr w:type="spellEnd"/>
-      <w:r>
-        <w:t>: no controle desliza</w:t>
-      </w:r>
-      <w:r>
-        <w:t xml:space="preserve">nte de posição, tentam ir para o início e o fim do vídeo, respectivamente. No caso da tecla </w:t>
-      </w:r>
-      <w:proofErr w:type="spellStart"/>
-      <w:r>
-        <w:t>end</w:t>
-      </w:r>
-      <w:proofErr w:type="spellEnd"/>
-      <w:r>
-        <w:t xml:space="preserve">, o programa tentará avançar à medida que o vídeo carrega e, caso após 8 segundos o vídeo ainda não tenha chegado ao final, ele avisará para que você pressione </w:t>
-      </w:r>
-      <w:proofErr w:type="spellStart"/>
-      <w:r>
-        <w:t>end</w:t>
-      </w:r>
-      <w:proofErr w:type="spellEnd"/>
-      <w:r>
-        <w:t xml:space="preserve"> novamente, até chegar à posição desejada.</w:t>
-      </w:r>
-    </w:p>
-    <w:p>
-      <w:r>
-        <w:t xml:space="preserve">Setas cima e baixo: aumentam e diminuem o volume em 2%, respectivamente. </w:t>
-      </w:r>
-    </w:p>
-    <w:p>
-      <w:r>
-        <w:t>Pode ser mantido pressionado para aumentar ou diminuir rapidamente o volume.</w:t>
-      </w:r>
-    </w:p>
-    <w:p>
-      <w:r>
-        <w:t xml:space="preserve">O programa também anuncia quando o volume </w:t>
-      </w:r>
-      <w:proofErr w:type="gramStart"/>
-      <w:r>
-        <w:t>100% é</w:t>
-      </w:r>
-      <w:proofErr w:type="gramEnd"/>
-      <w:r>
-        <w:t xml:space="preserve"> ultrapassado</w:t>
-      </w:r>
-    </w:p>
-    <w:p>
-      <w:r>
-        <w:t xml:space="preserve">Quando no controle deslizante de posição, retrocedem e avançam 5 </w:t>
-      </w:r>
-    </w:p>
-    <w:p>
-      <w:r>
         <w:t>segundos, respectivamente.</w:t>
       </w:r>
     </w:p>
@@ -423,7 +493,6 @@
     <w:p>
       <w:proofErr w:type="spellStart"/>
       <w:r>
-        <w:lastRenderedPageBreak/>
         <w:t>Ctrl+espaço</w:t>
       </w:r>
       <w:proofErr w:type="spellEnd"/>
@@ -643,7 +712,6 @@
         </w:numPr>
       </w:pPr>
       <w:r>
-        <w:lastRenderedPageBreak/>
         <w:t xml:space="preserve">No momento, o player interno do Blind Tube não é compatível com a reprodução de estreias ou lives em andamento. Para acessar uma estreia ou live, você precisará copiar o link do vídeo com </w:t>
       </w:r>
       <w:proofErr w:type="spellStart"/>
@@ -1215,6 +1283,29 @@
       <w:contextualSpacing/>
     </w:pPr>
   </w:style>
+  <w:style w:type="character" w:styleId="Hyperlink">
+    <w:name w:val="Hyperlink"/>
+    <w:basedOn w:val="Fontepargpadro"/>
+    <w:uiPriority w:val="99"/>
+    <w:unhideWhenUsed/>
+    <w:rsid w:val="0019361E"/>
+    <w:rPr>
+      <w:color w:val="0563C1" w:themeColor="hyperlink"/>
+      <w:u w:val="single"/>
+    </w:rPr>
+  </w:style>
+  <w:style w:type="character" w:styleId="MenoPendente">
+    <w:name w:val="Unresolved Mention"/>
+    <w:basedOn w:val="Fontepargpadro"/>
+    <w:uiPriority w:val="99"/>
+    <w:semiHidden/>
+    <w:unhideWhenUsed/>
+    <w:rsid w:val="0019361E"/>
+    <w:rPr>
+      <w:color w:val="605E5C"/>
+      <w:shd w:val="clear" w:color="auto" w:fill="E1DFDD"/>
+    </w:rPr>
+  </w:style>
 </w:styles>
 </file>
 
